--- a/trabalho/Trabalho_BDA.docx
+++ b/trabalho/Trabalho_BDA.docx
@@ -1,6 +1,6 @@
 
 <file path=word/document.xml><?xml version="1.0" encoding="utf-8"?>
-<w:document xmlns:wpc="http://schemas.microsoft.com/office/word/2010/wordprocessingCanvas" xmlns:cx="http://schemas.microsoft.com/office/drawing/2014/chartex" xmlns:cx1="http://schemas.microsoft.com/office/drawing/2015/9/8/chartex" xmlns:cx2="http://schemas.microsoft.com/office/drawing/2015/10/21/chartex" xmlns:cx3="http://schemas.microsoft.com/office/drawing/2016/5/9/chartex" xmlns:cx4="http://schemas.microsoft.com/office/drawing/2016/5/10/chartex" xmlns:cx5="http://schemas.microsoft.com/office/drawing/2016/5/11/chartex" xmlns:cx6="http://schemas.microsoft.com/office/drawing/2016/5/12/chartex" xmlns:cx7="http://schemas.microsoft.com/office/drawing/2016/5/13/chartex" xmlns:cx8="http://schemas.microsoft.com/office/drawing/2016/5/14/chartex" xmlns:mc="http://schemas.openxmlformats.org/markup-compatibility/2006" xmlns:aink="http://schemas.microsoft.com/office/drawing/2016/ink" xmlns:am3d="http://schemas.microsoft.com/office/drawing/2017/model3d" xmlns:o="urn:schemas-microsoft-com:office:office" xmlns:oel="http://schemas.microsoft.com/office/2019/extlst" xmlns:r="http://schemas.openxmlformats.org/officeDocument/2006/relationships" xmlns:m="http://schemas.openxmlformats.org/officeDocument/2006/math" xmlns:v="urn:schemas-microsoft-com:vml" xmlns:wp14="http://schemas.microsoft.com/office/word/2010/wordprocessingDrawing" xmlns:wp="http://schemas.openxmlformats.org/drawingml/2006/wordprocessingDrawing" xmlns:w10="urn:schemas-microsoft-com:office:word" xmlns:w="http://schemas.openxmlformats.org/wordprocessingml/2006/main" xmlns:w14="http://schemas.microsoft.com/office/word/2010/wordml" xmlns:w15="http://schemas.microsoft.com/office/word/2012/wordml" xmlns:w16cex="http://schemas.microsoft.com/office/word/2018/wordml/cex" xmlns:w16cid="http://schemas.microsoft.com/office/word/2016/wordml/cid" xmlns:w16="http://schemas.microsoft.com/office/word/2018/wordml" xmlns:w16sdtdh="http://schemas.microsoft.com/office/word/2020/wordml/sdtdatahash" xmlns:w16se="http://schemas.microsoft.com/office/word/2015/wordml/symex" xmlns:wpg="http://schemas.microsoft.com/office/word/2010/wordprocessingGroup" xmlns:wpi="http://schemas.microsoft.com/office/word/2010/wordprocessingInk" xmlns:wne="http://schemas.microsoft.com/office/word/2006/wordml" xmlns:wps="http://schemas.microsoft.com/office/word/2010/wordprocessingShape" mc:Ignorable="w14 w15 w16se w16cid w16 w16cex w16sdtdh wp14">
+<w:document xmlns:wpc="http://schemas.microsoft.com/office/word/2010/wordprocessingCanvas" xmlns:cx="http://schemas.microsoft.com/office/drawing/2014/chartex" xmlns:cx1="http://schemas.microsoft.com/office/drawing/2015/9/8/chartex" xmlns:cx2="http://schemas.microsoft.com/office/drawing/2015/10/21/chartex" xmlns:cx3="http://schemas.microsoft.com/office/drawing/2016/5/9/chartex" xmlns:cx4="http://schemas.microsoft.com/office/drawing/2016/5/10/chartex" xmlns:cx5="http://schemas.microsoft.com/office/drawing/2016/5/11/chartex" xmlns:cx6="http://schemas.microsoft.com/office/drawing/2016/5/12/chartex" xmlns:cx7="http://schemas.microsoft.com/office/drawing/2016/5/13/chartex" xmlns:cx8="http://schemas.microsoft.com/office/drawing/2016/5/14/chartex" xmlns:mc="http://schemas.openxmlformats.org/markup-compatibility/2006" xmlns:aink="http://schemas.microsoft.com/office/drawing/2016/ink" xmlns:am3d="http://schemas.microsoft.com/office/drawing/2017/model3d" xmlns:o="urn:schemas-microsoft-com:office:office" xmlns:r="http://schemas.openxmlformats.org/officeDocument/2006/relationships" xmlns:m="http://schemas.openxmlformats.org/officeDocument/2006/math" xmlns:v="urn:schemas-microsoft-com:vml" xmlns:wp14="http://schemas.microsoft.com/office/word/2010/wordprocessingDrawing" xmlns:wp="http://schemas.openxmlformats.org/drawingml/2006/wordprocessingDrawing" xmlns:w10="urn:schemas-microsoft-com:office:word" xmlns:w="http://schemas.openxmlformats.org/wordprocessingml/2006/main" xmlns:w14="http://schemas.microsoft.com/office/word/2010/wordml" xmlns:w15="http://schemas.microsoft.com/office/word/2012/wordml" xmlns:w16cex="http://schemas.microsoft.com/office/word/2018/wordml/cex" xmlns:w16cid="http://schemas.microsoft.com/office/word/2016/wordml/cid" xmlns:w16="http://schemas.microsoft.com/office/word/2018/wordml" xmlns:w16sdtdh="http://schemas.microsoft.com/office/word/2020/wordml/sdtdatahash" xmlns:w16se="http://schemas.microsoft.com/office/word/2015/wordml/symex" xmlns:wpg="http://schemas.microsoft.com/office/word/2010/wordprocessingGroup" xmlns:wpi="http://schemas.microsoft.com/office/word/2010/wordprocessingInk" xmlns:wne="http://schemas.microsoft.com/office/word/2006/wordml" xmlns:wps="http://schemas.microsoft.com/office/word/2010/wordprocessingShape" mc:Ignorable="w14 w15 w16se w16cid w16 w16cex w16sdtdh wp14">
   <w:body>
     <w:p>
       <w:pPr>
@@ -151,7 +151,27 @@
                 <w:sz w:val="24"/>
                 <w:szCs w:val="24"/>
               </w:rPr>
-              <w:t xml:space="preserve">Professor(a):  Miriã da Silveira Coelho Corrêa     </w:t>
+              <w:t xml:space="preserve">Professor(a):  </w:t>
+            </w:r>
+            <w:proofErr w:type="spellStart"/>
+            <w:r>
+              <w:rPr>
+                <w:rFonts w:ascii="Arial" w:eastAsia="Arial" w:hAnsi="Arial" w:cs="Arial"/>
+                <w:b/>
+                <w:sz w:val="24"/>
+                <w:szCs w:val="24"/>
+              </w:rPr>
+              <w:t>Miriã</w:t>
+            </w:r>
+            <w:proofErr w:type="spellEnd"/>
+            <w:r>
+              <w:rPr>
+                <w:rFonts w:ascii="Arial" w:eastAsia="Arial" w:hAnsi="Arial" w:cs="Arial"/>
+                <w:b/>
+                <w:sz w:val="24"/>
+                <w:szCs w:val="24"/>
+              </w:rPr>
+              <w:t xml:space="preserve"> da Silveira Coelho Corrêa     </w:t>
             </w:r>
           </w:p>
         </w:tc>
@@ -310,7 +330,14 @@
           <w:rFonts w:ascii="Arial" w:eastAsia="Arial" w:hAnsi="Arial" w:cs="Arial"/>
           <w:color w:val="000000"/>
         </w:rPr>
-        <w:t>Caso o trabalho seja enviado após a data estipulada, o mesmo será pontuado com 0.</w:t>
+        <w:t xml:space="preserve">Caso o trabalho seja enviado após a data estipulada, o mesmo será </w:t>
+      </w:r>
+      <w:r>
+        <w:rPr>
+          <w:rFonts w:ascii="Arial" w:eastAsia="Arial" w:hAnsi="Arial" w:cs="Arial"/>
+          <w:color w:val="000000"/>
+        </w:rPr>
+        <w:t>pontuado com 0.</w:t>
       </w:r>
     </w:p>
     <w:p>
@@ -604,7 +631,30 @@
           <w:sz w:val="32"/>
           <w:szCs w:val="32"/>
         </w:rPr>
-        <w:t>QUESTÃO 1(0,5 PONTO): Escreva o enunciado e a resolução de uma consulta em SQL e álgebra relacional que contenha junção na cláusula where com pelo menos 4 tabelas.</w:t>
+        <w:t xml:space="preserve">QUESTÃO 1(0,5 PONTO): Escreva o enunciado e a </w:t>
+      </w:r>
+      <w:r>
+        <w:rPr>
+          <w:sz w:val="32"/>
+          <w:szCs w:val="32"/>
+        </w:rPr>
+        <w:t xml:space="preserve">resolução de uma consulta em SQL e álgebra relacional que contenha junção na cláusula </w:t>
+      </w:r>
+      <w:proofErr w:type="spellStart"/>
+      <w:r>
+        <w:rPr>
+          <w:sz w:val="32"/>
+          <w:szCs w:val="32"/>
+        </w:rPr>
+        <w:t>where</w:t>
+      </w:r>
+      <w:proofErr w:type="spellEnd"/>
+      <w:r>
+        <w:rPr>
+          <w:sz w:val="32"/>
+          <w:szCs w:val="32"/>
+        </w:rPr>
+        <w:t xml:space="preserve"> com pelo menos 4 tabelas.</w:t>
       </w:r>
     </w:p>
     <w:p>
@@ -628,18 +678,44 @@
         </w:tabs>
         <w:spacing w:after="0"/>
         <w:rPr>
-          <w:b/>
-          <w:sz w:val="32"/>
-          <w:szCs w:val="32"/>
-          <w:u w:val="single"/>
-        </w:rPr>
-      </w:pPr>
-      <w:r>
-        <w:rPr>
-          <w:sz w:val="32"/>
-          <w:szCs w:val="32"/>
-        </w:rPr>
-        <w:t xml:space="preserve">QUESTÃO 2(0,5 PONTO): Escreva o enunciado e a resolução de uma consulta em SQL e álgebra relacional que contenha junção interna e contenha pelo menos 5 tabelas. </w:t>
+          <w:sz w:val="32"/>
+          <w:szCs w:val="32"/>
+        </w:rPr>
+      </w:pPr>
+      <w:r>
+        <w:rPr>
+          <w:sz w:val="32"/>
+          <w:szCs w:val="32"/>
+        </w:rPr>
+        <w:t xml:space="preserve">Enunciado: </w:t>
+      </w:r>
+      <w:r>
+        <w:rPr>
+          <w:sz w:val="32"/>
+          <w:szCs w:val="32"/>
+        </w:rPr>
+        <w:t xml:space="preserve">Selecione o nome dos pacientes que foram atendidos no dia 09/02/2015, mostre o nome dos </w:t>
+      </w:r>
+      <w:r>
+        <w:rPr>
+          <w:sz w:val="32"/>
+          <w:szCs w:val="32"/>
+        </w:rPr>
+        <w:t>remédios</w:t>
+      </w:r>
+      <w:r>
+        <w:rPr>
+          <w:sz w:val="32"/>
+          <w:szCs w:val="32"/>
+        </w:rPr>
+        <w:t xml:space="preserve"> se foram prescritos</w:t>
+      </w:r>
+      <w:r>
+        <w:rPr>
+          <w:sz w:val="32"/>
+          <w:szCs w:val="32"/>
+        </w:rPr>
+        <w:t>.</w:t>
       </w:r>
     </w:p>
     <w:p>
@@ -650,14 +726,17 @@
         </w:tabs>
         <w:spacing w:after="0"/>
         <w:rPr>
-          <w:b/>
-          <w:sz w:val="32"/>
-          <w:szCs w:val="32"/>
-          <w:u w:val="single"/>
-        </w:rPr>
-      </w:pPr>
-      <w:bookmarkStart w:id="2" w:name="_dbqgih9ve51e" w:colFirst="0" w:colLast="0"/>
-      <w:bookmarkEnd w:id="2"/>
+          <w:sz w:val="32"/>
+          <w:szCs w:val="32"/>
+        </w:rPr>
+      </w:pPr>
+      <w:r>
+        <w:rPr>
+          <w:sz w:val="32"/>
+          <w:szCs w:val="32"/>
+        </w:rPr>
+        <w:t>Álgebra relacional:</w:t>
+      </w:r>
     </w:p>
     <w:p>
       <w:pPr>
@@ -667,21 +746,458 @@
         </w:tabs>
         <w:spacing w:after="0"/>
         <w:rPr>
-          <w:b/>
-          <w:sz w:val="32"/>
-          <w:szCs w:val="32"/>
-          <w:u w:val="single"/>
-        </w:rPr>
-      </w:pPr>
-      <w:r>
-        <w:rPr>
-          <w:b/>
-          <w:sz w:val="32"/>
-          <w:szCs w:val="32"/>
-          <w:u w:val="single"/>
-        </w:rPr>
-        <w:t>SQL</w:t>
-      </w:r>
+          <w:sz w:val="32"/>
+          <w:szCs w:val="32"/>
+        </w:rPr>
+      </w:pPr>
+      <m:oMathPara>
+        <m:oMath>
+          <m:sSub>
+            <m:sSubPr>
+              <m:ctrlPr>
+                <w:rPr>
+                  <w:rFonts w:ascii="Cambria Math" w:hAnsi="Cambria Math"/>
+                  <w:i/>
+                  <w:sz w:val="32"/>
+                  <w:szCs w:val="32"/>
+                </w:rPr>
+              </m:ctrlPr>
+            </m:sSubPr>
+            <m:e>
+              <m:r>
+                <w:rPr>
+                  <w:rFonts w:ascii="Cambria Math" w:hAnsi="Cambria Math"/>
+                  <w:sz w:val="32"/>
+                  <w:szCs w:val="32"/>
+                </w:rPr>
+                <m:t>π</m:t>
+              </m:r>
+            </m:e>
+            <m:sub>
+              <m:r>
+                <w:rPr>
+                  <w:rFonts w:ascii="Cambria Math" w:hAnsi="Cambria Math"/>
+                  <w:sz w:val="32"/>
+                  <w:szCs w:val="32"/>
+                </w:rPr>
+                <m:t>nome</m:t>
+              </m:r>
+              <m:r>
+                <m:rPr>
+                  <m:lit/>
+                </m:rPr>
+                <w:rPr>
+                  <w:rFonts w:ascii="Cambria Math" w:hAnsi="Cambria Math"/>
+                  <w:sz w:val="32"/>
+                  <w:szCs w:val="32"/>
+                </w:rPr>
+                <m:t>_</m:t>
+              </m:r>
+              <m:r>
+                <w:rPr>
+                  <w:rFonts w:ascii="Cambria Math" w:hAnsi="Cambria Math"/>
+                  <w:sz w:val="32"/>
+                  <w:szCs w:val="32"/>
+                </w:rPr>
+                <m:t>paciente,   nome</m:t>
+              </m:r>
+              <m:r>
+                <m:rPr>
+                  <m:lit/>
+                </m:rPr>
+                <w:rPr>
+                  <w:rFonts w:ascii="Cambria Math" w:hAnsi="Cambria Math"/>
+                  <w:sz w:val="32"/>
+                  <w:szCs w:val="32"/>
+                </w:rPr>
+                <m:t>_</m:t>
+              </m:r>
+              <m:r>
+                <w:rPr>
+                  <w:rFonts w:ascii="Cambria Math" w:hAnsi="Cambria Math"/>
+                  <w:sz w:val="32"/>
+                  <w:szCs w:val="32"/>
+                </w:rPr>
+                <m:t>medicamento</m:t>
+              </m:r>
+            </m:sub>
+          </m:sSub>
+          <m:r>
+            <w:rPr>
+              <w:rFonts w:ascii="Cambria Math" w:hAnsi="Cambria Math"/>
+              <w:sz w:val="32"/>
+              <w:szCs w:val="32"/>
+            </w:rPr>
+            <m:t>(</m:t>
+          </m:r>
+          <m:sSub>
+            <m:sSubPr>
+              <m:ctrlPr>
+                <w:rPr>
+                  <w:rFonts w:ascii="Cambria Math" w:hAnsi="Cambria Math"/>
+                  <w:i/>
+                  <w:sz w:val="32"/>
+                  <w:szCs w:val="32"/>
+                </w:rPr>
+              </m:ctrlPr>
+            </m:sSubPr>
+            <m:e>
+              <m:r>
+                <w:rPr>
+                  <w:rFonts w:ascii="Cambria Math" w:hAnsi="Cambria Math"/>
+                  <w:sz w:val="32"/>
+                  <w:szCs w:val="32"/>
+                </w:rPr>
+                <m:t>σ</m:t>
+              </m:r>
+            </m:e>
+            <m:sub>
+              <m:r>
+                <w:rPr>
+                  <w:rFonts w:ascii="Cambria Math" w:hAnsi="Cambria Math"/>
+                  <w:sz w:val="32"/>
+                  <w:szCs w:val="32"/>
+                </w:rPr>
+                <m:t>data</m:t>
+              </m:r>
+              <m:r>
+                <m:rPr>
+                  <m:lit/>
+                </m:rPr>
+                <w:rPr>
+                  <w:rFonts w:ascii="Cambria Math" w:hAnsi="Cambria Math"/>
+                  <w:sz w:val="32"/>
+                  <w:szCs w:val="32"/>
+                </w:rPr>
+                <m:t>_</m:t>
+              </m:r>
+              <m:r>
+                <w:rPr>
+                  <w:rFonts w:ascii="Cambria Math" w:hAnsi="Cambria Math"/>
+                  <w:sz w:val="32"/>
+                  <w:szCs w:val="32"/>
+                </w:rPr>
+                <m:t>consulta="2015-02-09"</m:t>
+              </m:r>
+            </m:sub>
+          </m:sSub>
+          <m:r>
+            <w:rPr>
+              <w:rFonts w:ascii="Cambria Math" w:hAnsi="Cambria Math"/>
+              <w:sz w:val="32"/>
+              <w:szCs w:val="32"/>
+            </w:rPr>
+            <m:t>(</m:t>
+          </m:r>
+          <m:r>
+            <w:rPr>
+              <w:rFonts w:ascii="Cambria Math" w:hAnsi="Cambria Math"/>
+              <w:sz w:val="32"/>
+              <w:szCs w:val="32"/>
+            </w:rPr>
+            <w:br/>
+          </m:r>
+        </m:oMath>
+        <m:oMath>
+          <m:r>
+            <w:rPr>
+              <w:rFonts w:ascii="Cambria Math" w:hAnsi="Cambria Math"/>
+              <w:sz w:val="32"/>
+              <w:szCs w:val="32"/>
+            </w:rPr>
+            <m:t xml:space="preserve">paciente </m:t>
+          </m:r>
+          <m:sSub>
+            <m:sSubPr>
+              <m:ctrlPr>
+                <w:rPr>
+                  <w:rFonts w:ascii="Cambria Math" w:hAnsi="Cambria Math"/>
+                  <w:i/>
+                  <w:sz w:val="32"/>
+                  <w:szCs w:val="32"/>
+                </w:rPr>
+              </m:ctrlPr>
+            </m:sSubPr>
+            <m:e>
+              <m:r>
+                <w:rPr>
+                  <w:rFonts w:ascii="Cambria Math" w:hAnsi="Cambria Math"/>
+                  <w:sz w:val="32"/>
+                  <w:szCs w:val="32"/>
+                </w:rPr>
+                <m:t>⋊</m:t>
+              </m:r>
+            </m:e>
+            <m:sub>
+              <m:r>
+                <w:rPr>
+                  <w:rFonts w:ascii="Cambria Math" w:hAnsi="Cambria Math"/>
+                  <w:sz w:val="32"/>
+                  <w:szCs w:val="32"/>
+                </w:rPr>
+                <m:t>paciente.id</m:t>
+              </m:r>
+              <m:r>
+                <m:rPr>
+                  <m:lit/>
+                </m:rPr>
+                <w:rPr>
+                  <w:rFonts w:ascii="Cambria Math" w:hAnsi="Cambria Math"/>
+                  <w:sz w:val="32"/>
+                  <w:szCs w:val="32"/>
+                </w:rPr>
+                <m:t>_</m:t>
+              </m:r>
+              <m:r>
+                <w:rPr>
+                  <w:rFonts w:ascii="Cambria Math" w:hAnsi="Cambria Math"/>
+                  <w:sz w:val="32"/>
+                  <w:szCs w:val="32"/>
+                </w:rPr>
+                <m:t>paciente=consulta.id</m:t>
+              </m:r>
+              <m:r>
+                <m:rPr>
+                  <m:lit/>
+                </m:rPr>
+                <w:rPr>
+                  <w:rFonts w:ascii="Cambria Math" w:hAnsi="Cambria Math"/>
+                  <w:sz w:val="32"/>
+                  <w:szCs w:val="32"/>
+                </w:rPr>
+                <m:t>_</m:t>
+              </m:r>
+              <m:r>
+                <w:rPr>
+                  <w:rFonts w:ascii="Cambria Math" w:hAnsi="Cambria Math"/>
+                  <w:sz w:val="32"/>
+                  <w:szCs w:val="32"/>
+                </w:rPr>
+                <m:t>paciente</m:t>
+              </m:r>
+            </m:sub>
+          </m:sSub>
+          <m:r>
+            <w:rPr>
+              <w:rFonts w:ascii="Cambria Math" w:hAnsi="Cambria Math"/>
+              <w:sz w:val="32"/>
+              <w:szCs w:val="32"/>
+            </w:rPr>
+            <w:br/>
+          </m:r>
+        </m:oMath>
+        <m:oMath>
+          <m:r>
+            <w:rPr>
+              <w:rFonts w:ascii="Cambria Math" w:hAnsi="Cambria Math"/>
+              <w:sz w:val="32"/>
+              <w:szCs w:val="32"/>
+            </w:rPr>
+            <m:t xml:space="preserve">consulta </m:t>
+          </m:r>
+          <m:sSub>
+            <m:sSubPr>
+              <m:ctrlPr>
+                <w:rPr>
+                  <w:rFonts w:ascii="Cambria Math" w:hAnsi="Cambria Math"/>
+                  <w:i/>
+                  <w:sz w:val="32"/>
+                  <w:szCs w:val="32"/>
+                </w:rPr>
+              </m:ctrlPr>
+            </m:sSubPr>
+            <m:e>
+              <m:r>
+                <w:rPr>
+                  <w:rFonts w:ascii="Cambria Math" w:hAnsi="Cambria Math"/>
+                  <w:sz w:val="32"/>
+                  <w:szCs w:val="32"/>
+                </w:rPr>
+                <m:t>⋊</m:t>
+              </m:r>
+            </m:e>
+            <m:sub>
+              <m:r>
+                <w:rPr>
+                  <w:rFonts w:ascii="Cambria Math" w:hAnsi="Cambria Math"/>
+                  <w:sz w:val="32"/>
+                  <w:szCs w:val="32"/>
+                </w:rPr>
+                <m:t>consulta.id</m:t>
+              </m:r>
+              <m:r>
+                <m:rPr>
+                  <m:lit/>
+                </m:rPr>
+                <w:rPr>
+                  <w:rFonts w:ascii="Cambria Math" w:hAnsi="Cambria Math"/>
+                  <w:sz w:val="32"/>
+                  <w:szCs w:val="32"/>
+                </w:rPr>
+                <m:t>_</m:t>
+              </m:r>
+              <m:r>
+                <w:rPr>
+                  <w:rFonts w:ascii="Cambria Math" w:hAnsi="Cambria Math"/>
+                  <w:sz w:val="32"/>
+                  <w:szCs w:val="32"/>
+                </w:rPr>
+                <m:t>consulta=prescricao.id</m:t>
+              </m:r>
+              <m:r>
+                <m:rPr>
+                  <m:lit/>
+                </m:rPr>
+                <w:rPr>
+                  <w:rFonts w:ascii="Cambria Math" w:hAnsi="Cambria Math"/>
+                  <w:sz w:val="32"/>
+                  <w:szCs w:val="32"/>
+                </w:rPr>
+                <m:t>_</m:t>
+              </m:r>
+              <m:r>
+                <w:rPr>
+                  <w:rFonts w:ascii="Cambria Math" w:hAnsi="Cambria Math"/>
+                  <w:sz w:val="32"/>
+                  <w:szCs w:val="32"/>
+                </w:rPr>
+                <m:t>consulta</m:t>
+              </m:r>
+            </m:sub>
+          </m:sSub>
+          <m:r>
+            <w:rPr>
+              <w:rFonts w:ascii="Cambria Math" w:hAnsi="Cambria Math"/>
+              <w:sz w:val="32"/>
+              <w:szCs w:val="32"/>
+            </w:rPr>
+            <w:br/>
+          </m:r>
+        </m:oMath>
+        <m:oMath>
+          <m:r>
+            <w:rPr>
+              <w:rFonts w:ascii="Cambria Math" w:hAnsi="Cambria Math"/>
+              <w:sz w:val="32"/>
+              <w:szCs w:val="32"/>
+            </w:rPr>
+            <m:t>prescricao</m:t>
+          </m:r>
+          <m:sSub>
+            <m:sSubPr>
+              <m:ctrlPr>
+                <w:rPr>
+                  <w:rFonts w:ascii="Cambria Math" w:hAnsi="Cambria Math"/>
+                  <w:i/>
+                  <w:sz w:val="32"/>
+                  <w:szCs w:val="32"/>
+                </w:rPr>
+              </m:ctrlPr>
+            </m:sSubPr>
+            <m:e>
+              <m:r>
+                <w:rPr>
+                  <w:rFonts w:ascii="Cambria Math" w:hAnsi="Cambria Math"/>
+                  <w:sz w:val="32"/>
+                  <w:szCs w:val="32"/>
+                </w:rPr>
+                <m:t>⋊</m:t>
+              </m:r>
+            </m:e>
+            <m:sub>
+              <m:r>
+                <w:rPr>
+                  <w:rFonts w:ascii="Cambria Math" w:hAnsi="Cambria Math"/>
+                  <w:sz w:val="32"/>
+                  <w:szCs w:val="32"/>
+                </w:rPr>
+                <m:t>prescricao</m:t>
+              </m:r>
+              <m:r>
+                <m:rPr>
+                  <m:lit/>
+                </m:rPr>
+                <w:rPr>
+                  <w:rFonts w:ascii="Cambria Math" w:hAnsi="Cambria Math"/>
+                  <w:sz w:val="32"/>
+                  <w:szCs w:val="32"/>
+                </w:rPr>
+                <m:t>.</m:t>
+              </m:r>
+              <m:r>
+                <w:rPr>
+                  <w:rFonts w:ascii="Cambria Math" w:hAnsi="Cambria Math"/>
+                  <w:sz w:val="32"/>
+                  <w:szCs w:val="32"/>
+                </w:rPr>
+                <m:t>id</m:t>
+              </m:r>
+              <m:r>
+                <m:rPr>
+                  <m:lit/>
+                </m:rPr>
+                <w:rPr>
+                  <w:rFonts w:ascii="Cambria Math" w:hAnsi="Cambria Math"/>
+                  <w:sz w:val="32"/>
+                  <w:szCs w:val="32"/>
+                </w:rPr>
+                <m:t>_</m:t>
+              </m:r>
+              <m:r>
+                <w:rPr>
+                  <w:rFonts w:ascii="Cambria Math" w:hAnsi="Cambria Math"/>
+                  <w:sz w:val="32"/>
+                  <w:szCs w:val="32"/>
+                </w:rPr>
+                <m:t>medicamento=medicamento.id</m:t>
+              </m:r>
+              <m:r>
+                <m:rPr>
+                  <m:lit/>
+                </m:rPr>
+                <w:rPr>
+                  <w:rFonts w:ascii="Cambria Math" w:hAnsi="Cambria Math"/>
+                  <w:sz w:val="32"/>
+                  <w:szCs w:val="32"/>
+                </w:rPr>
+                <m:t>_</m:t>
+              </m:r>
+              <m:r>
+                <w:rPr>
+                  <w:rFonts w:ascii="Cambria Math" w:hAnsi="Cambria Math"/>
+                  <w:sz w:val="32"/>
+                  <w:szCs w:val="32"/>
+                </w:rPr>
+                <m:t>medicamento</m:t>
+              </m:r>
+            </m:sub>
+          </m:sSub>
+          <m:r>
+            <w:rPr>
+              <w:rFonts w:ascii="Cambria Math" w:hAnsi="Cambria Math"/>
+              <w:sz w:val="32"/>
+              <w:szCs w:val="32"/>
+            </w:rPr>
+            <m:t>medicamento</m:t>
+          </m:r>
+          <m:r>
+            <w:rPr>
+              <w:rFonts w:ascii="Cambria Math" w:hAnsi="Cambria Math"/>
+              <w:sz w:val="32"/>
+              <w:szCs w:val="32"/>
+            </w:rPr>
+            <m:t>)</m:t>
+          </m:r>
+          <m:r>
+            <w:rPr>
+              <w:rFonts w:ascii="Cambria Math" w:hAnsi="Cambria Math"/>
+              <w:sz w:val="32"/>
+              <w:szCs w:val="32"/>
+            </w:rPr>
+            <m:t>)</m:t>
+          </m:r>
+        </m:oMath>
+      </m:oMathPara>
     </w:p>
     <w:p>
       <w:pPr>
@@ -700,7 +1216,7 @@
           <w:sz w:val="32"/>
           <w:szCs w:val="32"/>
         </w:rPr>
-        <w:t>QUESTÃO 3(0,5 PONTO): Escreva o enunciado e a resolução de uma consulta em SQL que contenha uma subquery, utilize o operador in ou not in.</w:t>
+        <w:t>SQL:</w:t>
       </w:r>
     </w:p>
     <w:p>
@@ -715,6 +1231,47 @@
           <w:szCs w:val="32"/>
         </w:rPr>
       </w:pPr>
+      <w:proofErr w:type="spellStart"/>
+      <w:r>
+        <w:rPr>
+          <w:sz w:val="32"/>
+          <w:szCs w:val="32"/>
+        </w:rPr>
+        <w:t>select</w:t>
+      </w:r>
+      <w:proofErr w:type="spellEnd"/>
+      <w:r>
+        <w:rPr>
+          <w:sz w:val="32"/>
+          <w:szCs w:val="32"/>
+        </w:rPr>
+        <w:t xml:space="preserve"> </w:t>
+      </w:r>
+      <w:proofErr w:type="spellStart"/>
+      <w:r>
+        <w:rPr>
+          <w:sz w:val="32"/>
+          <w:szCs w:val="32"/>
+        </w:rPr>
+        <w:t>nome_paciente</w:t>
+      </w:r>
+      <w:proofErr w:type="spellEnd"/>
+      <w:r>
+        <w:rPr>
+          <w:sz w:val="32"/>
+          <w:szCs w:val="32"/>
+        </w:rPr>
+        <w:t xml:space="preserve">, </w:t>
+      </w:r>
+      <w:proofErr w:type="spellStart"/>
+      <w:r>
+        <w:rPr>
+          <w:sz w:val="32"/>
+          <w:szCs w:val="32"/>
+        </w:rPr>
+        <w:t>nome_medicamento</w:t>
+      </w:r>
+      <w:proofErr w:type="spellEnd"/>
     </w:p>
     <w:p>
       <w:pPr>
@@ -724,7 +1281,2221 @@
         </w:tabs>
         <w:spacing w:after="0"/>
         <w:rPr>
-          <w:color w:val="000000"/>
+          <w:sz w:val="32"/>
+          <w:szCs w:val="32"/>
+        </w:rPr>
+      </w:pPr>
+      <w:proofErr w:type="spellStart"/>
+      <w:r>
+        <w:rPr>
+          <w:sz w:val="32"/>
+          <w:szCs w:val="32"/>
+        </w:rPr>
+        <w:t>from</w:t>
+      </w:r>
+      <w:proofErr w:type="spellEnd"/>
+      <w:r>
+        <w:rPr>
+          <w:sz w:val="32"/>
+          <w:szCs w:val="32"/>
+        </w:rPr>
+        <w:t xml:space="preserve"> paciente p </w:t>
+      </w:r>
+      <w:proofErr w:type="spellStart"/>
+      <w:r>
+        <w:rPr>
+          <w:sz w:val="32"/>
+          <w:szCs w:val="32"/>
+        </w:rPr>
+        <w:t>left</w:t>
+      </w:r>
+      <w:proofErr w:type="spellEnd"/>
+      <w:r>
+        <w:rPr>
+          <w:sz w:val="32"/>
+          <w:szCs w:val="32"/>
+        </w:rPr>
+        <w:t xml:space="preserve"> </w:t>
+      </w:r>
+      <w:proofErr w:type="spellStart"/>
+      <w:r>
+        <w:rPr>
+          <w:sz w:val="32"/>
+          <w:szCs w:val="32"/>
+        </w:rPr>
+        <w:t>join</w:t>
+      </w:r>
+      <w:proofErr w:type="spellEnd"/>
+      <w:r>
+        <w:rPr>
+          <w:sz w:val="32"/>
+          <w:szCs w:val="32"/>
+        </w:rPr>
+        <w:t xml:space="preserve"> consulta c </w:t>
+      </w:r>
+      <w:proofErr w:type="spellStart"/>
+      <w:r>
+        <w:rPr>
+          <w:sz w:val="32"/>
+          <w:szCs w:val="32"/>
+        </w:rPr>
+        <w:t>on</w:t>
+      </w:r>
+      <w:proofErr w:type="spellEnd"/>
+      <w:r>
+        <w:rPr>
+          <w:sz w:val="32"/>
+          <w:szCs w:val="32"/>
+        </w:rPr>
+        <w:t xml:space="preserve"> </w:t>
+      </w:r>
+      <w:proofErr w:type="spellStart"/>
+      <w:r>
+        <w:rPr>
+          <w:sz w:val="32"/>
+          <w:szCs w:val="32"/>
+        </w:rPr>
+        <w:t>p.ID_PACIENTE</w:t>
+      </w:r>
+      <w:proofErr w:type="spellEnd"/>
+      <w:r>
+        <w:rPr>
+          <w:sz w:val="32"/>
+          <w:szCs w:val="32"/>
+        </w:rPr>
+        <w:t xml:space="preserve"> = </w:t>
+      </w:r>
+      <w:proofErr w:type="spellStart"/>
+      <w:r>
+        <w:rPr>
+          <w:sz w:val="32"/>
+          <w:szCs w:val="32"/>
+        </w:rPr>
+        <w:t>c.ID_PACIENTE</w:t>
+      </w:r>
+      <w:proofErr w:type="spellEnd"/>
+      <w:r>
+        <w:rPr>
+          <w:sz w:val="32"/>
+          <w:szCs w:val="32"/>
+        </w:rPr>
+        <w:t xml:space="preserve"> </w:t>
+      </w:r>
+      <w:proofErr w:type="spellStart"/>
+      <w:r>
+        <w:rPr>
+          <w:sz w:val="32"/>
+          <w:szCs w:val="32"/>
+        </w:rPr>
+        <w:t>left</w:t>
+      </w:r>
+      <w:proofErr w:type="spellEnd"/>
+      <w:r>
+        <w:rPr>
+          <w:sz w:val="32"/>
+          <w:szCs w:val="32"/>
+        </w:rPr>
+        <w:t xml:space="preserve"> </w:t>
+      </w:r>
+      <w:proofErr w:type="spellStart"/>
+      <w:r>
+        <w:rPr>
+          <w:sz w:val="32"/>
+          <w:szCs w:val="32"/>
+        </w:rPr>
+        <w:t>join</w:t>
+      </w:r>
+      <w:proofErr w:type="spellEnd"/>
+      <w:r>
+        <w:rPr>
+          <w:sz w:val="32"/>
+          <w:szCs w:val="32"/>
+        </w:rPr>
+        <w:t xml:space="preserve"> </w:t>
+      </w:r>
+      <w:proofErr w:type="spellStart"/>
+      <w:r>
+        <w:rPr>
+          <w:sz w:val="32"/>
+          <w:szCs w:val="32"/>
+        </w:rPr>
+        <w:t>prescricao</w:t>
+      </w:r>
+      <w:proofErr w:type="spellEnd"/>
+      <w:r>
+        <w:rPr>
+          <w:sz w:val="32"/>
+          <w:szCs w:val="32"/>
+        </w:rPr>
+        <w:t xml:space="preserve"> </w:t>
+      </w:r>
+      <w:proofErr w:type="spellStart"/>
+      <w:r>
+        <w:rPr>
+          <w:sz w:val="32"/>
+          <w:szCs w:val="32"/>
+        </w:rPr>
+        <w:t>pr</w:t>
+      </w:r>
+      <w:proofErr w:type="spellEnd"/>
+      <w:r>
+        <w:rPr>
+          <w:sz w:val="32"/>
+          <w:szCs w:val="32"/>
+        </w:rPr>
+        <w:t xml:space="preserve"> </w:t>
+      </w:r>
+      <w:proofErr w:type="spellStart"/>
+      <w:r>
+        <w:rPr>
+          <w:sz w:val="32"/>
+          <w:szCs w:val="32"/>
+        </w:rPr>
+        <w:t>on</w:t>
+      </w:r>
+      <w:proofErr w:type="spellEnd"/>
+      <w:r>
+        <w:rPr>
+          <w:sz w:val="32"/>
+          <w:szCs w:val="32"/>
+        </w:rPr>
+        <w:t xml:space="preserve"> </w:t>
+      </w:r>
+      <w:proofErr w:type="spellStart"/>
+      <w:r>
+        <w:rPr>
+          <w:sz w:val="32"/>
+          <w:szCs w:val="32"/>
+        </w:rPr>
+        <w:t>c.ID_CONSULTA</w:t>
+      </w:r>
+      <w:proofErr w:type="spellEnd"/>
+      <w:r>
+        <w:rPr>
+          <w:sz w:val="32"/>
+          <w:szCs w:val="32"/>
+        </w:rPr>
+        <w:t xml:space="preserve"> = </w:t>
+      </w:r>
+      <w:proofErr w:type="spellStart"/>
+      <w:r>
+        <w:rPr>
+          <w:sz w:val="32"/>
+          <w:szCs w:val="32"/>
+        </w:rPr>
+        <w:t>pr.ID_CONSULTA</w:t>
+      </w:r>
+      <w:proofErr w:type="spellEnd"/>
+    </w:p>
+    <w:p>
+      <w:pPr>
+        <w:tabs>
+          <w:tab w:val="left" w:pos="0"/>
+          <w:tab w:val="left" w:pos="450"/>
+        </w:tabs>
+        <w:spacing w:after="0"/>
+        <w:rPr>
+          <w:sz w:val="32"/>
+          <w:szCs w:val="32"/>
+        </w:rPr>
+      </w:pPr>
+      <w:proofErr w:type="spellStart"/>
+      <w:r>
+        <w:rPr>
+          <w:sz w:val="32"/>
+          <w:szCs w:val="32"/>
+        </w:rPr>
+        <w:t>left</w:t>
+      </w:r>
+      <w:proofErr w:type="spellEnd"/>
+      <w:r>
+        <w:rPr>
+          <w:sz w:val="32"/>
+          <w:szCs w:val="32"/>
+        </w:rPr>
+        <w:t xml:space="preserve"> </w:t>
+      </w:r>
+      <w:proofErr w:type="spellStart"/>
+      <w:r>
+        <w:rPr>
+          <w:sz w:val="32"/>
+          <w:szCs w:val="32"/>
+        </w:rPr>
+        <w:t>join</w:t>
+      </w:r>
+      <w:proofErr w:type="spellEnd"/>
+      <w:r>
+        <w:rPr>
+          <w:sz w:val="32"/>
+          <w:szCs w:val="32"/>
+        </w:rPr>
+        <w:t xml:space="preserve"> medicamento m </w:t>
+      </w:r>
+      <w:proofErr w:type="spellStart"/>
+      <w:r>
+        <w:rPr>
+          <w:sz w:val="32"/>
+          <w:szCs w:val="32"/>
+        </w:rPr>
+        <w:t>on</w:t>
+      </w:r>
+      <w:proofErr w:type="spellEnd"/>
+      <w:r>
+        <w:rPr>
+          <w:sz w:val="32"/>
+          <w:szCs w:val="32"/>
+        </w:rPr>
+        <w:t xml:space="preserve"> </w:t>
+      </w:r>
+      <w:proofErr w:type="spellStart"/>
+      <w:r>
+        <w:rPr>
+          <w:sz w:val="32"/>
+          <w:szCs w:val="32"/>
+        </w:rPr>
+        <w:t>pr.ID_MEDICAMENTO</w:t>
+      </w:r>
+      <w:proofErr w:type="spellEnd"/>
+      <w:r>
+        <w:rPr>
+          <w:sz w:val="32"/>
+          <w:szCs w:val="32"/>
+        </w:rPr>
+        <w:t xml:space="preserve"> = </w:t>
+      </w:r>
+      <w:proofErr w:type="spellStart"/>
+      <w:r>
+        <w:rPr>
+          <w:sz w:val="32"/>
+          <w:szCs w:val="32"/>
+        </w:rPr>
+        <w:t>m.ID_MEDICAMENTO</w:t>
+      </w:r>
+      <w:proofErr w:type="spellEnd"/>
+    </w:p>
+    <w:p>
+      <w:pPr>
+        <w:tabs>
+          <w:tab w:val="left" w:pos="0"/>
+          <w:tab w:val="left" w:pos="450"/>
+        </w:tabs>
+        <w:spacing w:after="0"/>
+        <w:rPr>
+          <w:sz w:val="32"/>
+          <w:szCs w:val="32"/>
+        </w:rPr>
+      </w:pPr>
+      <w:proofErr w:type="spellStart"/>
+      <w:r>
+        <w:rPr>
+          <w:sz w:val="32"/>
+          <w:szCs w:val="32"/>
+        </w:rPr>
+        <w:t>where</w:t>
+      </w:r>
+      <w:proofErr w:type="spellEnd"/>
+      <w:r>
+        <w:rPr>
+          <w:sz w:val="32"/>
+          <w:szCs w:val="32"/>
+        </w:rPr>
+        <w:t xml:space="preserve"> DATA_CONSULTA = "2015-02-09";</w:t>
+      </w:r>
+    </w:p>
+    <w:p>
+      <w:pPr>
+        <w:tabs>
+          <w:tab w:val="left" w:pos="0"/>
+          <w:tab w:val="left" w:pos="450"/>
+        </w:tabs>
+        <w:spacing w:after="0"/>
+        <w:rPr>
+          <w:sz w:val="32"/>
+          <w:szCs w:val="32"/>
+        </w:rPr>
+      </w:pPr>
+    </w:p>
+    <w:p>
+      <w:pPr>
+        <w:tabs>
+          <w:tab w:val="left" w:pos="0"/>
+          <w:tab w:val="left" w:pos="450"/>
+        </w:tabs>
+        <w:spacing w:after="0"/>
+        <w:rPr>
+          <w:sz w:val="32"/>
+          <w:szCs w:val="32"/>
+        </w:rPr>
+      </w:pPr>
+      <w:r>
+        <w:rPr>
+          <w:sz w:val="32"/>
+          <w:szCs w:val="32"/>
+        </w:rPr>
+        <w:lastRenderedPageBreak/>
+        <w:t>QUESTÃO 2(0,5 PONTO): Escreva o enunciado e a resolução de uma consulta em SQL e álgebra relacional que contenha junção interna e contenh</w:t>
+      </w:r>
+      <w:r>
+        <w:rPr>
+          <w:sz w:val="32"/>
+          <w:szCs w:val="32"/>
+        </w:rPr>
+        <w:t xml:space="preserve">a pelo menos 5 tabelas. </w:t>
+      </w:r>
+    </w:p>
+    <w:p>
+      <w:pPr>
+        <w:tabs>
+          <w:tab w:val="left" w:pos="0"/>
+          <w:tab w:val="left" w:pos="450"/>
+        </w:tabs>
+        <w:spacing w:after="0"/>
+        <w:rPr>
+          <w:sz w:val="32"/>
+          <w:szCs w:val="32"/>
+        </w:rPr>
+      </w:pPr>
+    </w:p>
+    <w:p>
+      <w:pPr>
+        <w:tabs>
+          <w:tab w:val="left" w:pos="0"/>
+          <w:tab w:val="left" w:pos="450"/>
+        </w:tabs>
+        <w:spacing w:after="0"/>
+        <w:rPr>
+          <w:sz w:val="32"/>
+          <w:szCs w:val="32"/>
+        </w:rPr>
+      </w:pPr>
+      <w:r>
+        <w:rPr>
+          <w:sz w:val="32"/>
+          <w:szCs w:val="32"/>
+        </w:rPr>
+        <w:t xml:space="preserve">Enunciado: </w:t>
+      </w:r>
+      <w:r>
+        <w:rPr>
+          <w:sz w:val="32"/>
+          <w:szCs w:val="32"/>
+        </w:rPr>
+        <w:t xml:space="preserve">Selecione o nome dos pacientes e seu </w:t>
+      </w:r>
+      <w:r>
+        <w:rPr>
+          <w:sz w:val="32"/>
+          <w:szCs w:val="32"/>
+        </w:rPr>
+        <w:t>endereço</w:t>
+      </w:r>
+      <w:r>
+        <w:rPr>
+          <w:sz w:val="32"/>
+          <w:szCs w:val="32"/>
+        </w:rPr>
+        <w:t>, e mostre o médico o nome do médico que atendeu os pacientes e data do atendimento</w:t>
+      </w:r>
+    </w:p>
+    <w:p>
+      <w:pPr>
+        <w:tabs>
+          <w:tab w:val="left" w:pos="0"/>
+          <w:tab w:val="left" w:pos="450"/>
+        </w:tabs>
+        <w:spacing w:after="0"/>
+        <w:rPr>
+          <w:sz w:val="32"/>
+          <w:szCs w:val="32"/>
+        </w:rPr>
+      </w:pPr>
+    </w:p>
+    <w:p>
+      <w:pPr>
+        <w:tabs>
+          <w:tab w:val="left" w:pos="0"/>
+          <w:tab w:val="left" w:pos="450"/>
+        </w:tabs>
+        <w:spacing w:after="0"/>
+        <w:rPr>
+          <w:sz w:val="32"/>
+          <w:szCs w:val="32"/>
+        </w:rPr>
+      </w:pPr>
+      <w:r>
+        <w:rPr>
+          <w:sz w:val="32"/>
+          <w:szCs w:val="32"/>
+        </w:rPr>
+        <w:t xml:space="preserve">Álgebra relacional: </w:t>
+      </w:r>
+    </w:p>
+    <w:p>
+      <w:pPr>
+        <w:tabs>
+          <w:tab w:val="left" w:pos="0"/>
+          <w:tab w:val="left" w:pos="450"/>
+        </w:tabs>
+        <w:spacing w:after="0"/>
+        <w:rPr>
+          <w:sz w:val="32"/>
+          <w:szCs w:val="32"/>
+        </w:rPr>
+      </w:pPr>
+      <m:oMathPara>
+        <m:oMath>
+          <m:sSub>
+            <m:sSubPr>
+              <m:ctrlPr>
+                <w:rPr>
+                  <w:rFonts w:ascii="Cambria Math" w:hAnsi="Cambria Math"/>
+                  <w:i/>
+                  <w:sz w:val="32"/>
+                  <w:szCs w:val="32"/>
+                </w:rPr>
+              </m:ctrlPr>
+            </m:sSubPr>
+            <m:e>
+              <m:r>
+                <w:rPr>
+                  <w:rFonts w:ascii="Cambria Math" w:hAnsi="Cambria Math"/>
+                  <w:sz w:val="32"/>
+                  <w:szCs w:val="32"/>
+                </w:rPr>
+                <m:t>π</m:t>
+              </m:r>
+            </m:e>
+            <m:sub>
+              <m:r>
+                <w:rPr>
+                  <w:rFonts w:ascii="Cambria Math" w:hAnsi="Cambria Math"/>
+                  <w:sz w:val="32"/>
+                  <w:szCs w:val="32"/>
+                </w:rPr>
+                <m:t>nome</m:t>
+              </m:r>
+              <m:r>
+                <m:rPr>
+                  <m:lit/>
+                </m:rPr>
+                <w:rPr>
+                  <w:rFonts w:ascii="Cambria Math" w:hAnsi="Cambria Math"/>
+                  <w:sz w:val="32"/>
+                  <w:szCs w:val="32"/>
+                </w:rPr>
+                <m:t>_</m:t>
+              </m:r>
+              <m:r>
+                <w:rPr>
+                  <w:rFonts w:ascii="Cambria Math" w:hAnsi="Cambria Math"/>
+                  <w:sz w:val="32"/>
+                  <w:szCs w:val="32"/>
+                </w:rPr>
+                <m:t>paciente,</m:t>
+              </m:r>
+              <m:r>
+                <w:rPr>
+                  <w:rFonts w:ascii="Cambria Math" w:hAnsi="Cambria Math"/>
+                  <w:sz w:val="32"/>
+                  <w:szCs w:val="32"/>
+                </w:rPr>
+                <m:t xml:space="preserve"> </m:t>
+              </m:r>
+              <m:r>
+                <w:rPr>
+                  <w:rFonts w:ascii="Cambria Math" w:hAnsi="Cambria Math"/>
+                  <w:sz w:val="32"/>
+                  <w:szCs w:val="32"/>
+                </w:rPr>
+                <m:t xml:space="preserve">  nome</m:t>
+              </m:r>
+              <m:r>
+                <m:rPr>
+                  <m:lit/>
+                </m:rPr>
+                <w:rPr>
+                  <w:rFonts w:ascii="Cambria Math" w:hAnsi="Cambria Math"/>
+                  <w:sz w:val="32"/>
+                  <w:szCs w:val="32"/>
+                </w:rPr>
+                <m:t>_</m:t>
+              </m:r>
+              <m:r>
+                <w:rPr>
+                  <w:rFonts w:ascii="Cambria Math" w:hAnsi="Cambria Math"/>
+                  <w:sz w:val="32"/>
+                  <w:szCs w:val="32"/>
+                </w:rPr>
+                <m:t>pais,   nome</m:t>
+              </m:r>
+              <m:r>
+                <m:rPr>
+                  <m:lit/>
+                </m:rPr>
+                <w:rPr>
+                  <w:rFonts w:ascii="Cambria Math" w:hAnsi="Cambria Math"/>
+                  <w:sz w:val="32"/>
+                  <w:szCs w:val="32"/>
+                </w:rPr>
+                <m:t>_</m:t>
+              </m:r>
+              <m:r>
+                <w:rPr>
+                  <w:rFonts w:ascii="Cambria Math" w:hAnsi="Cambria Math"/>
+                  <w:sz w:val="32"/>
+                  <w:szCs w:val="32"/>
+                </w:rPr>
+                <m:t>estado,   nome</m:t>
+              </m:r>
+              <m:r>
+                <m:rPr>
+                  <m:lit/>
+                </m:rPr>
+                <w:rPr>
+                  <w:rFonts w:ascii="Cambria Math" w:hAnsi="Cambria Math"/>
+                  <w:sz w:val="32"/>
+                  <w:szCs w:val="32"/>
+                </w:rPr>
+                <m:t>_</m:t>
+              </m:r>
+              <m:r>
+                <w:rPr>
+                  <w:rFonts w:ascii="Cambria Math" w:hAnsi="Cambria Math"/>
+                  <w:sz w:val="32"/>
+                  <w:szCs w:val="32"/>
+                </w:rPr>
+                <m:t>cidade,   nome</m:t>
+              </m:r>
+              <m:r>
+                <m:rPr>
+                  <m:lit/>
+                </m:rPr>
+                <w:rPr>
+                  <w:rFonts w:ascii="Cambria Math" w:hAnsi="Cambria Math"/>
+                  <w:sz w:val="32"/>
+                  <w:szCs w:val="32"/>
+                </w:rPr>
+                <m:t>_</m:t>
+              </m:r>
+              <m:r>
+                <w:rPr>
+                  <w:rFonts w:ascii="Cambria Math" w:hAnsi="Cambria Math"/>
+                  <w:sz w:val="32"/>
+                  <w:szCs w:val="32"/>
+                </w:rPr>
+                <m:t>medico</m:t>
+              </m:r>
+            </m:sub>
+          </m:sSub>
+          <m:r>
+            <w:rPr>
+              <w:rFonts w:ascii="Cambria Math" w:hAnsi="Cambria Math"/>
+              <w:sz w:val="32"/>
+              <w:szCs w:val="32"/>
+            </w:rPr>
+            <m:t>(paciente</m:t>
+          </m:r>
+          <m:r>
+            <w:rPr>
+              <w:rFonts w:ascii="Cambria Math" w:hAnsi="Cambria Math"/>
+              <w:sz w:val="32"/>
+              <w:szCs w:val="32"/>
+            </w:rPr>
+            <w:br/>
+          </m:r>
+        </m:oMath>
+        <m:oMath>
+          <m:sSub>
+            <m:sSubPr>
+              <m:ctrlPr>
+                <w:rPr>
+                  <w:rFonts w:ascii="Cambria Math" w:hAnsi="Cambria Math"/>
+                  <w:i/>
+                  <w:sz w:val="32"/>
+                  <w:szCs w:val="32"/>
+                </w:rPr>
+              </m:ctrlPr>
+            </m:sSubPr>
+            <m:e>
+              <m:r>
+                <w:rPr>
+                  <w:rFonts w:ascii="Cambria Math" w:hAnsi="Cambria Math"/>
+                  <w:sz w:val="32"/>
+                  <w:szCs w:val="32"/>
+                </w:rPr>
+                <m:t>⋈</m:t>
+              </m:r>
+            </m:e>
+            <m:sub>
+              <m:r>
+                <w:rPr>
+                  <w:rFonts w:ascii="Cambria Math" w:hAnsi="Cambria Math"/>
+                  <w:sz w:val="32"/>
+                  <w:szCs w:val="32"/>
+                </w:rPr>
+                <m:t>paciente.id</m:t>
+              </m:r>
+              <m:r>
+                <m:rPr>
+                  <m:lit/>
+                </m:rPr>
+                <w:rPr>
+                  <w:rFonts w:ascii="Cambria Math" w:hAnsi="Cambria Math"/>
+                  <w:sz w:val="32"/>
+                  <w:szCs w:val="32"/>
+                </w:rPr>
+                <m:t>_</m:t>
+              </m:r>
+              <m:r>
+                <w:rPr>
+                  <w:rFonts w:ascii="Cambria Math" w:hAnsi="Cambria Math"/>
+                  <w:sz w:val="32"/>
+                  <w:szCs w:val="32"/>
+                </w:rPr>
+                <m:t>paciente=consulta.id</m:t>
+              </m:r>
+              <m:r>
+                <m:rPr>
+                  <m:lit/>
+                </m:rPr>
+                <w:rPr>
+                  <w:rFonts w:ascii="Cambria Math" w:hAnsi="Cambria Math"/>
+                  <w:sz w:val="32"/>
+                  <w:szCs w:val="32"/>
+                </w:rPr>
+                <m:t>_</m:t>
+              </m:r>
+              <m:r>
+                <w:rPr>
+                  <w:rFonts w:ascii="Cambria Math" w:hAnsi="Cambria Math"/>
+                  <w:sz w:val="32"/>
+                  <w:szCs w:val="32"/>
+                </w:rPr>
+                <m:t>paciente</m:t>
+              </m:r>
+            </m:sub>
+          </m:sSub>
+          <m:r>
+            <w:rPr>
+              <w:rFonts w:ascii="Cambria Math" w:hAnsi="Cambria Math"/>
+              <w:sz w:val="32"/>
+              <w:szCs w:val="32"/>
+            </w:rPr>
+            <m:t xml:space="preserve"> Consulta</m:t>
+          </m:r>
+          <m:r>
+            <w:rPr>
+              <w:rFonts w:ascii="Cambria Math" w:hAnsi="Cambria Math"/>
+              <w:sz w:val="32"/>
+              <w:szCs w:val="32"/>
+            </w:rPr>
+            <w:br/>
+          </m:r>
+        </m:oMath>
+        <m:oMath>
+          <m:sSub>
+            <m:sSubPr>
+              <m:ctrlPr>
+                <w:rPr>
+                  <w:rFonts w:ascii="Cambria Math" w:hAnsi="Cambria Math"/>
+                  <w:i/>
+                  <w:sz w:val="32"/>
+                  <w:szCs w:val="32"/>
+                </w:rPr>
+              </m:ctrlPr>
+            </m:sSubPr>
+            <m:e>
+              <m:r>
+                <w:rPr>
+                  <w:rFonts w:ascii="Cambria Math" w:hAnsi="Cambria Math"/>
+                  <w:sz w:val="32"/>
+                  <w:szCs w:val="32"/>
+                </w:rPr>
+                <m:t>⋈</m:t>
+              </m:r>
+            </m:e>
+            <m:sub>
+              <m:r>
+                <w:rPr>
+                  <w:rFonts w:ascii="Cambria Math" w:hAnsi="Cambria Math"/>
+                  <w:sz w:val="32"/>
+                  <w:szCs w:val="32"/>
+                </w:rPr>
+                <m:t>consulta.id</m:t>
+              </m:r>
+              <m:r>
+                <m:rPr>
+                  <m:lit/>
+                </m:rPr>
+                <w:rPr>
+                  <w:rFonts w:ascii="Cambria Math" w:hAnsi="Cambria Math"/>
+                  <w:sz w:val="32"/>
+                  <w:szCs w:val="32"/>
+                </w:rPr>
+                <m:t>_</m:t>
+              </m:r>
+              <m:r>
+                <w:rPr>
+                  <w:rFonts w:ascii="Cambria Math" w:hAnsi="Cambria Math"/>
+                  <w:sz w:val="32"/>
+                  <w:szCs w:val="32"/>
+                </w:rPr>
+                <m:t>medico=medico.id</m:t>
+              </m:r>
+              <m:r>
+                <m:rPr>
+                  <m:lit/>
+                </m:rPr>
+                <w:rPr>
+                  <w:rFonts w:ascii="Cambria Math" w:hAnsi="Cambria Math"/>
+                  <w:sz w:val="32"/>
+                  <w:szCs w:val="32"/>
+                </w:rPr>
+                <m:t>_</m:t>
+              </m:r>
+              <m:r>
+                <w:rPr>
+                  <w:rFonts w:ascii="Cambria Math" w:hAnsi="Cambria Math"/>
+                  <w:sz w:val="32"/>
+                  <w:szCs w:val="32"/>
+                </w:rPr>
+                <m:t>medico</m:t>
+              </m:r>
+            </m:sub>
+          </m:sSub>
+          <m:r>
+            <w:rPr>
+              <w:rFonts w:ascii="Cambria Math" w:hAnsi="Cambria Math"/>
+              <w:sz w:val="32"/>
+              <w:szCs w:val="32"/>
+            </w:rPr>
+            <m:t>Medico</m:t>
+          </m:r>
+          <m:r>
+            <w:rPr>
+              <w:rFonts w:ascii="Cambria Math" w:hAnsi="Cambria Math"/>
+              <w:sz w:val="32"/>
+              <w:szCs w:val="32"/>
+            </w:rPr>
+            <w:br/>
+          </m:r>
+        </m:oMath>
+        <m:oMath>
+          <m:sSub>
+            <m:sSubPr>
+              <m:ctrlPr>
+                <w:rPr>
+                  <w:rFonts w:ascii="Cambria Math" w:hAnsi="Cambria Math"/>
+                  <w:i/>
+                  <w:sz w:val="32"/>
+                  <w:szCs w:val="32"/>
+                </w:rPr>
+              </m:ctrlPr>
+            </m:sSubPr>
+            <m:e>
+              <m:r>
+                <w:rPr>
+                  <w:rFonts w:ascii="Cambria Math" w:hAnsi="Cambria Math"/>
+                  <w:sz w:val="32"/>
+                  <w:szCs w:val="32"/>
+                </w:rPr>
+                <m:t>⋈</m:t>
+              </m:r>
+            </m:e>
+            <m:sub>
+              <m:r>
+                <w:rPr>
+                  <w:rFonts w:ascii="Cambria Math" w:hAnsi="Cambria Math"/>
+                  <w:sz w:val="32"/>
+                  <w:szCs w:val="32"/>
+                </w:rPr>
+                <m:t>paciente.id</m:t>
+              </m:r>
+              <m:r>
+                <m:rPr>
+                  <m:lit/>
+                </m:rPr>
+                <w:rPr>
+                  <w:rFonts w:ascii="Cambria Math" w:hAnsi="Cambria Math"/>
+                  <w:sz w:val="32"/>
+                  <w:szCs w:val="32"/>
+                </w:rPr>
+                <m:t>_</m:t>
+              </m:r>
+              <m:r>
+                <w:rPr>
+                  <w:rFonts w:ascii="Cambria Math" w:hAnsi="Cambria Math"/>
+                  <w:sz w:val="32"/>
+                  <w:szCs w:val="32"/>
+                </w:rPr>
+                <m:t>pais=pais.id</m:t>
+              </m:r>
+              <m:r>
+                <m:rPr>
+                  <m:lit/>
+                </m:rPr>
+                <w:rPr>
+                  <w:rFonts w:ascii="Cambria Math" w:hAnsi="Cambria Math"/>
+                  <w:sz w:val="32"/>
+                  <w:szCs w:val="32"/>
+                </w:rPr>
+                <m:t>_</m:t>
+              </m:r>
+              <m:r>
+                <w:rPr>
+                  <w:rFonts w:ascii="Cambria Math" w:hAnsi="Cambria Math"/>
+                  <w:sz w:val="32"/>
+                  <w:szCs w:val="32"/>
+                </w:rPr>
+                <m:t>pais</m:t>
+              </m:r>
+            </m:sub>
+          </m:sSub>
+          <m:r>
+            <w:rPr>
+              <w:rFonts w:ascii="Cambria Math" w:hAnsi="Cambria Math"/>
+              <w:sz w:val="32"/>
+              <w:szCs w:val="32"/>
+            </w:rPr>
+            <m:t>Pais</m:t>
+          </m:r>
+          <m:r>
+            <w:rPr>
+              <w:rFonts w:ascii="Cambria Math" w:hAnsi="Cambria Math"/>
+              <w:sz w:val="32"/>
+              <w:szCs w:val="32"/>
+            </w:rPr>
+            <w:br/>
+          </m:r>
+        </m:oMath>
+        <m:oMath>
+          <m:sSub>
+            <m:sSubPr>
+              <m:ctrlPr>
+                <w:rPr>
+                  <w:rFonts w:ascii="Cambria Math" w:hAnsi="Cambria Math"/>
+                  <w:i/>
+                  <w:sz w:val="32"/>
+                  <w:szCs w:val="32"/>
+                </w:rPr>
+              </m:ctrlPr>
+            </m:sSubPr>
+            <m:e>
+              <m:r>
+                <w:rPr>
+                  <w:rFonts w:ascii="Cambria Math" w:hAnsi="Cambria Math"/>
+                  <w:sz w:val="32"/>
+                  <w:szCs w:val="32"/>
+                </w:rPr>
+                <m:t>⋈</m:t>
+              </m:r>
+            </m:e>
+            <m:sub>
+              <m:r>
+                <w:rPr>
+                  <w:rFonts w:ascii="Cambria Math" w:hAnsi="Cambria Math"/>
+                  <w:sz w:val="32"/>
+                  <w:szCs w:val="32"/>
+                </w:rPr>
+                <m:t>paciente.id</m:t>
+              </m:r>
+              <m:r>
+                <m:rPr>
+                  <m:lit/>
+                </m:rPr>
+                <w:rPr>
+                  <w:rFonts w:ascii="Cambria Math" w:hAnsi="Cambria Math"/>
+                  <w:sz w:val="32"/>
+                  <w:szCs w:val="32"/>
+                </w:rPr>
+                <m:t>_</m:t>
+              </m:r>
+              <m:r>
+                <w:rPr>
+                  <w:rFonts w:ascii="Cambria Math" w:hAnsi="Cambria Math"/>
+                  <w:sz w:val="32"/>
+                  <w:szCs w:val="32"/>
+                </w:rPr>
+                <m:t>estado=estado.id</m:t>
+              </m:r>
+              <m:r>
+                <m:rPr>
+                  <m:lit/>
+                </m:rPr>
+                <w:rPr>
+                  <w:rFonts w:ascii="Cambria Math" w:hAnsi="Cambria Math"/>
+                  <w:sz w:val="32"/>
+                  <w:szCs w:val="32"/>
+                </w:rPr>
+                <m:t>_</m:t>
+              </m:r>
+              <m:r>
+                <w:rPr>
+                  <w:rFonts w:ascii="Cambria Math" w:hAnsi="Cambria Math"/>
+                  <w:sz w:val="32"/>
+                  <w:szCs w:val="32"/>
+                </w:rPr>
+                <m:t>estado</m:t>
+              </m:r>
+            </m:sub>
+          </m:sSub>
+          <m:r>
+            <w:rPr>
+              <w:rFonts w:ascii="Cambria Math" w:hAnsi="Cambria Math"/>
+              <w:sz w:val="32"/>
+              <w:szCs w:val="32"/>
+            </w:rPr>
+            <m:t>Estado</m:t>
+          </m:r>
+          <m:r>
+            <w:rPr>
+              <w:rFonts w:ascii="Cambria Math" w:hAnsi="Cambria Math"/>
+              <w:sz w:val="32"/>
+              <w:szCs w:val="32"/>
+            </w:rPr>
+            <w:br/>
+          </m:r>
+        </m:oMath>
+        <m:oMath>
+          <m:sSub>
+            <m:sSubPr>
+              <m:ctrlPr>
+                <w:rPr>
+                  <w:rFonts w:ascii="Cambria Math" w:hAnsi="Cambria Math"/>
+                  <w:i/>
+                  <w:sz w:val="32"/>
+                  <w:szCs w:val="32"/>
+                </w:rPr>
+              </m:ctrlPr>
+            </m:sSubPr>
+            <m:e>
+              <m:r>
+                <w:rPr>
+                  <w:rFonts w:ascii="Cambria Math" w:hAnsi="Cambria Math"/>
+                  <w:sz w:val="32"/>
+                  <w:szCs w:val="32"/>
+                </w:rPr>
+                <m:t>⋈</m:t>
+              </m:r>
+            </m:e>
+            <m:sub>
+              <m:r>
+                <w:rPr>
+                  <w:rFonts w:ascii="Cambria Math" w:hAnsi="Cambria Math"/>
+                  <w:sz w:val="32"/>
+                  <w:szCs w:val="32"/>
+                </w:rPr>
+                <m:t>paciente.id</m:t>
+              </m:r>
+              <m:r>
+                <m:rPr>
+                  <m:lit/>
+                </m:rPr>
+                <w:rPr>
+                  <w:rFonts w:ascii="Cambria Math" w:hAnsi="Cambria Math"/>
+                  <w:sz w:val="32"/>
+                  <w:szCs w:val="32"/>
+                </w:rPr>
+                <m:t>_</m:t>
+              </m:r>
+              <m:r>
+                <w:rPr>
+                  <w:rFonts w:ascii="Cambria Math" w:hAnsi="Cambria Math"/>
+                  <w:sz w:val="32"/>
+                  <w:szCs w:val="32"/>
+                </w:rPr>
+                <m:t>cidade=cidade.id</m:t>
+              </m:r>
+              <m:r>
+                <m:rPr>
+                  <m:lit/>
+                </m:rPr>
+                <w:rPr>
+                  <w:rFonts w:ascii="Cambria Math" w:hAnsi="Cambria Math"/>
+                  <w:sz w:val="32"/>
+                  <w:szCs w:val="32"/>
+                </w:rPr>
+                <m:t>_</m:t>
+              </m:r>
+              <m:r>
+                <w:rPr>
+                  <w:rFonts w:ascii="Cambria Math" w:hAnsi="Cambria Math"/>
+                  <w:sz w:val="32"/>
+                  <w:szCs w:val="32"/>
+                </w:rPr>
+                <m:t>cidade</m:t>
+              </m:r>
+            </m:sub>
+          </m:sSub>
+          <m:r>
+            <w:rPr>
+              <w:rFonts w:ascii="Cambria Math" w:hAnsi="Cambria Math"/>
+              <w:sz w:val="32"/>
+              <w:szCs w:val="32"/>
+            </w:rPr>
+            <m:t>Cidade)</m:t>
+          </m:r>
+        </m:oMath>
+      </m:oMathPara>
+    </w:p>
+    <w:p>
+      <w:pPr>
+        <w:tabs>
+          <w:tab w:val="left" w:pos="0"/>
+          <w:tab w:val="left" w:pos="450"/>
+        </w:tabs>
+        <w:spacing w:after="0"/>
+        <w:rPr>
+          <w:sz w:val="32"/>
+          <w:szCs w:val="32"/>
+        </w:rPr>
+      </w:pPr>
+      <w:r>
+        <w:rPr>
+          <w:sz w:val="32"/>
+          <w:szCs w:val="32"/>
+        </w:rPr>
+        <w:t>SQL:</w:t>
+      </w:r>
+    </w:p>
+    <w:p>
+      <w:pPr>
+        <w:tabs>
+          <w:tab w:val="left" w:pos="0"/>
+          <w:tab w:val="left" w:pos="450"/>
+        </w:tabs>
+        <w:spacing w:after="0"/>
+        <w:rPr>
+          <w:sz w:val="32"/>
+          <w:szCs w:val="32"/>
+        </w:rPr>
+      </w:pPr>
+      <w:proofErr w:type="spellStart"/>
+      <w:r>
+        <w:rPr>
+          <w:sz w:val="32"/>
+          <w:szCs w:val="32"/>
+        </w:rPr>
+        <w:t>select</w:t>
+      </w:r>
+      <w:proofErr w:type="spellEnd"/>
+      <w:r>
+        <w:rPr>
+          <w:sz w:val="32"/>
+          <w:szCs w:val="32"/>
+        </w:rPr>
+        <w:t xml:space="preserve"> </w:t>
+      </w:r>
+      <w:proofErr w:type="spellStart"/>
+      <w:r>
+        <w:rPr>
+          <w:sz w:val="32"/>
+          <w:szCs w:val="32"/>
+        </w:rPr>
+        <w:t>nome_paciente</w:t>
+      </w:r>
+      <w:proofErr w:type="spellEnd"/>
+      <w:r>
+        <w:rPr>
+          <w:sz w:val="32"/>
+          <w:szCs w:val="32"/>
+        </w:rPr>
+        <w:t xml:space="preserve">, </w:t>
+      </w:r>
+      <w:proofErr w:type="spellStart"/>
+      <w:r>
+        <w:rPr>
+          <w:sz w:val="32"/>
+          <w:szCs w:val="32"/>
+        </w:rPr>
+        <w:t>nome_pais</w:t>
+      </w:r>
+      <w:proofErr w:type="spellEnd"/>
+      <w:r>
+        <w:rPr>
+          <w:sz w:val="32"/>
+          <w:szCs w:val="32"/>
+        </w:rPr>
+        <w:t xml:space="preserve">, </w:t>
+      </w:r>
+      <w:proofErr w:type="spellStart"/>
+      <w:r>
+        <w:rPr>
+          <w:sz w:val="32"/>
+          <w:szCs w:val="32"/>
+        </w:rPr>
+        <w:t>nome_estado</w:t>
+      </w:r>
+      <w:proofErr w:type="spellEnd"/>
+      <w:r>
+        <w:rPr>
+          <w:sz w:val="32"/>
+          <w:szCs w:val="32"/>
+        </w:rPr>
+        <w:t xml:space="preserve">, </w:t>
+      </w:r>
+      <w:proofErr w:type="spellStart"/>
+      <w:r>
+        <w:rPr>
+          <w:sz w:val="32"/>
+          <w:szCs w:val="32"/>
+        </w:rPr>
+        <w:t>nome_cidade</w:t>
+      </w:r>
+      <w:proofErr w:type="spellEnd"/>
+      <w:r>
+        <w:rPr>
+          <w:sz w:val="32"/>
+          <w:szCs w:val="32"/>
+        </w:rPr>
+        <w:t xml:space="preserve">,  </w:t>
+      </w:r>
+      <w:proofErr w:type="spellStart"/>
+      <w:r>
+        <w:rPr>
+          <w:sz w:val="32"/>
+          <w:szCs w:val="32"/>
+        </w:rPr>
+        <w:t>nome_medico</w:t>
+      </w:r>
+      <w:proofErr w:type="spellEnd"/>
+      <w:r>
+        <w:rPr>
+          <w:sz w:val="32"/>
+          <w:szCs w:val="32"/>
+        </w:rPr>
+        <w:t xml:space="preserve">, </w:t>
+      </w:r>
+      <w:proofErr w:type="spellStart"/>
+      <w:r>
+        <w:rPr>
+          <w:sz w:val="32"/>
+          <w:szCs w:val="32"/>
+        </w:rPr>
+        <w:t>data_consulta</w:t>
+      </w:r>
+      <w:proofErr w:type="spellEnd"/>
+    </w:p>
+    <w:p>
+      <w:pPr>
+        <w:tabs>
+          <w:tab w:val="left" w:pos="0"/>
+          <w:tab w:val="left" w:pos="450"/>
+        </w:tabs>
+        <w:spacing w:after="0"/>
+        <w:rPr>
+          <w:sz w:val="32"/>
+          <w:szCs w:val="32"/>
+        </w:rPr>
+      </w:pPr>
+      <w:proofErr w:type="spellStart"/>
+      <w:r>
+        <w:rPr>
+          <w:sz w:val="32"/>
+          <w:szCs w:val="32"/>
+        </w:rPr>
+        <w:t>from</w:t>
+      </w:r>
+      <w:proofErr w:type="spellEnd"/>
+      <w:r>
+        <w:rPr>
+          <w:sz w:val="32"/>
+          <w:szCs w:val="32"/>
+        </w:rPr>
+        <w:t xml:space="preserve"> paciente p </w:t>
+      </w:r>
+      <w:proofErr w:type="spellStart"/>
+      <w:r>
+        <w:rPr>
+          <w:sz w:val="32"/>
+          <w:szCs w:val="32"/>
+        </w:rPr>
+        <w:t>inner</w:t>
+      </w:r>
+      <w:proofErr w:type="spellEnd"/>
+      <w:r>
+        <w:rPr>
+          <w:sz w:val="32"/>
+          <w:szCs w:val="32"/>
+        </w:rPr>
+        <w:t xml:space="preserve"> </w:t>
+      </w:r>
+      <w:proofErr w:type="spellStart"/>
+      <w:r>
+        <w:rPr>
+          <w:sz w:val="32"/>
+          <w:szCs w:val="32"/>
+        </w:rPr>
+        <w:t>join</w:t>
+      </w:r>
+      <w:proofErr w:type="spellEnd"/>
+      <w:r>
+        <w:rPr>
+          <w:sz w:val="32"/>
+          <w:szCs w:val="32"/>
+        </w:rPr>
+        <w:t xml:space="preserve"> consulta c </w:t>
+      </w:r>
+      <w:proofErr w:type="spellStart"/>
+      <w:r>
+        <w:rPr>
+          <w:sz w:val="32"/>
+          <w:szCs w:val="32"/>
+        </w:rPr>
+        <w:t>on</w:t>
+      </w:r>
+      <w:proofErr w:type="spellEnd"/>
+      <w:r>
+        <w:rPr>
+          <w:sz w:val="32"/>
+          <w:szCs w:val="32"/>
+        </w:rPr>
+        <w:t xml:space="preserve"> </w:t>
+      </w:r>
+      <w:proofErr w:type="spellStart"/>
+      <w:r>
+        <w:rPr>
+          <w:sz w:val="32"/>
+          <w:szCs w:val="32"/>
+        </w:rPr>
+        <w:t>p.id_paciente</w:t>
+      </w:r>
+      <w:proofErr w:type="spellEnd"/>
+      <w:r>
+        <w:rPr>
+          <w:sz w:val="32"/>
+          <w:szCs w:val="32"/>
+        </w:rPr>
+        <w:t>=</w:t>
+      </w:r>
+      <w:proofErr w:type="spellStart"/>
+      <w:r>
+        <w:rPr>
+          <w:sz w:val="32"/>
+          <w:szCs w:val="32"/>
+        </w:rPr>
+        <w:t>c.id_paciente</w:t>
+      </w:r>
+      <w:proofErr w:type="spellEnd"/>
+    </w:p>
+    <w:p>
+      <w:pPr>
+        <w:tabs>
+          <w:tab w:val="left" w:pos="0"/>
+          <w:tab w:val="left" w:pos="450"/>
+        </w:tabs>
+        <w:spacing w:after="0"/>
+        <w:rPr>
+          <w:sz w:val="32"/>
+          <w:szCs w:val="32"/>
+        </w:rPr>
+      </w:pPr>
+      <w:proofErr w:type="spellStart"/>
+      <w:r>
+        <w:rPr>
+          <w:sz w:val="32"/>
+          <w:szCs w:val="32"/>
+        </w:rPr>
+        <w:t>inner</w:t>
+      </w:r>
+      <w:proofErr w:type="spellEnd"/>
+      <w:r>
+        <w:rPr>
+          <w:sz w:val="32"/>
+          <w:szCs w:val="32"/>
+        </w:rPr>
+        <w:t xml:space="preserve"> </w:t>
+      </w:r>
+      <w:proofErr w:type="spellStart"/>
+      <w:r>
+        <w:rPr>
+          <w:sz w:val="32"/>
+          <w:szCs w:val="32"/>
+        </w:rPr>
+        <w:t>join</w:t>
+      </w:r>
+      <w:proofErr w:type="spellEnd"/>
+      <w:r>
+        <w:rPr>
+          <w:sz w:val="32"/>
+          <w:szCs w:val="32"/>
+        </w:rPr>
+        <w:t xml:space="preserve"> medico m </w:t>
+      </w:r>
+      <w:proofErr w:type="spellStart"/>
+      <w:r>
+        <w:rPr>
+          <w:sz w:val="32"/>
+          <w:szCs w:val="32"/>
+        </w:rPr>
+        <w:t>on</w:t>
+      </w:r>
+      <w:proofErr w:type="spellEnd"/>
+      <w:r>
+        <w:rPr>
+          <w:sz w:val="32"/>
+          <w:szCs w:val="32"/>
+        </w:rPr>
+        <w:t xml:space="preserve"> </w:t>
+      </w:r>
+      <w:proofErr w:type="spellStart"/>
+      <w:r>
+        <w:rPr>
+          <w:sz w:val="32"/>
+          <w:szCs w:val="32"/>
+        </w:rPr>
+        <w:t>c.id_medico</w:t>
+      </w:r>
+      <w:proofErr w:type="spellEnd"/>
+      <w:r>
+        <w:rPr>
+          <w:sz w:val="32"/>
+          <w:szCs w:val="32"/>
+        </w:rPr>
+        <w:t xml:space="preserve"> = </w:t>
+      </w:r>
+      <w:proofErr w:type="spellStart"/>
+      <w:r>
+        <w:rPr>
+          <w:sz w:val="32"/>
+          <w:szCs w:val="32"/>
+        </w:rPr>
+        <w:t>m.id_medico</w:t>
+      </w:r>
+      <w:proofErr w:type="spellEnd"/>
+    </w:p>
+    <w:p>
+      <w:pPr>
+        <w:tabs>
+          <w:tab w:val="left" w:pos="0"/>
+          <w:tab w:val="left" w:pos="450"/>
+        </w:tabs>
+        <w:spacing w:after="0"/>
+        <w:rPr>
+          <w:sz w:val="32"/>
+          <w:szCs w:val="32"/>
+        </w:rPr>
+      </w:pPr>
+      <w:proofErr w:type="spellStart"/>
+      <w:r>
+        <w:rPr>
+          <w:sz w:val="32"/>
+          <w:szCs w:val="32"/>
+        </w:rPr>
+        <w:t>inner</w:t>
+      </w:r>
+      <w:proofErr w:type="spellEnd"/>
+      <w:r>
+        <w:rPr>
+          <w:sz w:val="32"/>
+          <w:szCs w:val="32"/>
+        </w:rPr>
+        <w:t xml:space="preserve"> </w:t>
+      </w:r>
+      <w:proofErr w:type="spellStart"/>
+      <w:r>
+        <w:rPr>
+          <w:sz w:val="32"/>
+          <w:szCs w:val="32"/>
+        </w:rPr>
+        <w:t>join</w:t>
+      </w:r>
+      <w:proofErr w:type="spellEnd"/>
+      <w:r>
+        <w:rPr>
+          <w:sz w:val="32"/>
+          <w:szCs w:val="32"/>
+        </w:rPr>
+        <w:t xml:space="preserve"> pais </w:t>
+      </w:r>
+      <w:proofErr w:type="spellStart"/>
+      <w:r>
+        <w:rPr>
+          <w:sz w:val="32"/>
+          <w:szCs w:val="32"/>
+        </w:rPr>
+        <w:t>on</w:t>
+      </w:r>
+      <w:proofErr w:type="spellEnd"/>
+      <w:r>
+        <w:rPr>
+          <w:sz w:val="32"/>
+          <w:szCs w:val="32"/>
+        </w:rPr>
+        <w:t xml:space="preserve"> </w:t>
+      </w:r>
+      <w:proofErr w:type="spellStart"/>
+      <w:r>
+        <w:rPr>
+          <w:sz w:val="32"/>
+          <w:szCs w:val="32"/>
+        </w:rPr>
+        <w:t>p.id_pais</w:t>
+      </w:r>
+      <w:proofErr w:type="spellEnd"/>
+      <w:r>
+        <w:rPr>
+          <w:sz w:val="32"/>
+          <w:szCs w:val="32"/>
+        </w:rPr>
+        <w:t xml:space="preserve"> = </w:t>
+      </w:r>
+      <w:proofErr w:type="spellStart"/>
+      <w:r>
+        <w:rPr>
+          <w:sz w:val="32"/>
+          <w:szCs w:val="32"/>
+        </w:rPr>
+        <w:t>pais.id_pais</w:t>
+      </w:r>
+      <w:proofErr w:type="spellEnd"/>
+    </w:p>
+    <w:p>
+      <w:pPr>
+        <w:tabs>
+          <w:tab w:val="left" w:pos="0"/>
+          <w:tab w:val="left" w:pos="450"/>
+        </w:tabs>
+        <w:spacing w:after="0"/>
+        <w:rPr>
+          <w:sz w:val="32"/>
+          <w:szCs w:val="32"/>
+        </w:rPr>
+      </w:pPr>
+      <w:proofErr w:type="spellStart"/>
+      <w:r>
+        <w:rPr>
+          <w:sz w:val="32"/>
+          <w:szCs w:val="32"/>
+        </w:rPr>
+        <w:lastRenderedPageBreak/>
+        <w:t>inner</w:t>
+      </w:r>
+      <w:proofErr w:type="spellEnd"/>
+      <w:r>
+        <w:rPr>
+          <w:sz w:val="32"/>
+          <w:szCs w:val="32"/>
+        </w:rPr>
+        <w:t xml:space="preserve"> </w:t>
+      </w:r>
+      <w:proofErr w:type="spellStart"/>
+      <w:r>
+        <w:rPr>
+          <w:sz w:val="32"/>
+          <w:szCs w:val="32"/>
+        </w:rPr>
+        <w:t>join</w:t>
+      </w:r>
+      <w:proofErr w:type="spellEnd"/>
+      <w:r>
+        <w:rPr>
+          <w:sz w:val="32"/>
+          <w:szCs w:val="32"/>
+        </w:rPr>
+        <w:t xml:space="preserve"> estado e </w:t>
+      </w:r>
+      <w:proofErr w:type="spellStart"/>
+      <w:r>
+        <w:rPr>
+          <w:sz w:val="32"/>
+          <w:szCs w:val="32"/>
+        </w:rPr>
+        <w:t>on</w:t>
+      </w:r>
+      <w:proofErr w:type="spellEnd"/>
+      <w:r>
+        <w:rPr>
+          <w:sz w:val="32"/>
+          <w:szCs w:val="32"/>
+        </w:rPr>
+        <w:t xml:space="preserve"> </w:t>
+      </w:r>
+      <w:proofErr w:type="spellStart"/>
+      <w:r>
+        <w:rPr>
+          <w:sz w:val="32"/>
+          <w:szCs w:val="32"/>
+        </w:rPr>
+        <w:t>p.id_estado</w:t>
+      </w:r>
+      <w:proofErr w:type="spellEnd"/>
+      <w:r>
+        <w:rPr>
+          <w:sz w:val="32"/>
+          <w:szCs w:val="32"/>
+        </w:rPr>
+        <w:t xml:space="preserve"> = </w:t>
+      </w:r>
+      <w:proofErr w:type="spellStart"/>
+      <w:r>
+        <w:rPr>
+          <w:sz w:val="32"/>
+          <w:szCs w:val="32"/>
+        </w:rPr>
+        <w:t>e.id_estado</w:t>
+      </w:r>
+      <w:proofErr w:type="spellEnd"/>
+    </w:p>
+    <w:p>
+      <w:pPr>
+        <w:tabs>
+          <w:tab w:val="left" w:pos="0"/>
+          <w:tab w:val="left" w:pos="450"/>
+        </w:tabs>
+        <w:spacing w:after="0"/>
+        <w:rPr>
+          <w:sz w:val="32"/>
+          <w:szCs w:val="32"/>
+        </w:rPr>
+      </w:pPr>
+      <w:proofErr w:type="spellStart"/>
+      <w:r>
+        <w:rPr>
+          <w:sz w:val="32"/>
+          <w:szCs w:val="32"/>
+        </w:rPr>
+        <w:t>inner</w:t>
+      </w:r>
+      <w:proofErr w:type="spellEnd"/>
+      <w:r>
+        <w:rPr>
+          <w:sz w:val="32"/>
+          <w:szCs w:val="32"/>
+        </w:rPr>
+        <w:t xml:space="preserve"> </w:t>
+      </w:r>
+      <w:proofErr w:type="spellStart"/>
+      <w:r>
+        <w:rPr>
+          <w:sz w:val="32"/>
+          <w:szCs w:val="32"/>
+        </w:rPr>
+        <w:t>join</w:t>
+      </w:r>
+      <w:proofErr w:type="spellEnd"/>
+      <w:r>
+        <w:rPr>
+          <w:sz w:val="32"/>
+          <w:szCs w:val="32"/>
+        </w:rPr>
+        <w:t xml:space="preserve"> cidade </w:t>
+      </w:r>
+      <w:proofErr w:type="spellStart"/>
+      <w:r>
+        <w:rPr>
+          <w:sz w:val="32"/>
+          <w:szCs w:val="32"/>
+        </w:rPr>
+        <w:t>ci</w:t>
+      </w:r>
+      <w:proofErr w:type="spellEnd"/>
+      <w:r>
+        <w:rPr>
+          <w:sz w:val="32"/>
+          <w:szCs w:val="32"/>
+        </w:rPr>
+        <w:t xml:space="preserve"> </w:t>
+      </w:r>
+      <w:proofErr w:type="spellStart"/>
+      <w:r>
+        <w:rPr>
+          <w:sz w:val="32"/>
+          <w:szCs w:val="32"/>
+        </w:rPr>
+        <w:t>on</w:t>
+      </w:r>
+      <w:proofErr w:type="spellEnd"/>
+      <w:r>
+        <w:rPr>
+          <w:sz w:val="32"/>
+          <w:szCs w:val="32"/>
+        </w:rPr>
+        <w:t xml:space="preserve"> </w:t>
+      </w:r>
+      <w:proofErr w:type="spellStart"/>
+      <w:r>
+        <w:rPr>
+          <w:sz w:val="32"/>
+          <w:szCs w:val="32"/>
+        </w:rPr>
+        <w:t>p.id_cidade</w:t>
+      </w:r>
+      <w:proofErr w:type="spellEnd"/>
+      <w:r>
+        <w:rPr>
+          <w:sz w:val="32"/>
+          <w:szCs w:val="32"/>
+        </w:rPr>
+        <w:t xml:space="preserve"> = </w:t>
+      </w:r>
+      <w:proofErr w:type="spellStart"/>
+      <w:r>
+        <w:rPr>
+          <w:sz w:val="32"/>
+          <w:szCs w:val="32"/>
+        </w:rPr>
+        <w:t>ci.id_cidade</w:t>
+      </w:r>
+      <w:proofErr w:type="spellEnd"/>
+    </w:p>
+    <w:p>
+      <w:pPr>
+        <w:tabs>
+          <w:tab w:val="left" w:pos="0"/>
+          <w:tab w:val="left" w:pos="450"/>
+        </w:tabs>
+        <w:spacing w:after="0"/>
+        <w:rPr>
+          <w:sz w:val="32"/>
+          <w:szCs w:val="32"/>
+        </w:rPr>
+      </w:pPr>
+      <w:proofErr w:type="spellStart"/>
+      <w:r>
+        <w:rPr>
+          <w:sz w:val="32"/>
+          <w:szCs w:val="32"/>
+        </w:rPr>
+        <w:t>order</w:t>
+      </w:r>
+      <w:proofErr w:type="spellEnd"/>
+      <w:r>
+        <w:rPr>
+          <w:sz w:val="32"/>
+          <w:szCs w:val="32"/>
+        </w:rPr>
+        <w:t xml:space="preserve"> </w:t>
+      </w:r>
+      <w:proofErr w:type="spellStart"/>
+      <w:r>
+        <w:rPr>
+          <w:sz w:val="32"/>
+          <w:szCs w:val="32"/>
+        </w:rPr>
+        <w:t>by</w:t>
+      </w:r>
+      <w:proofErr w:type="spellEnd"/>
+      <w:r>
+        <w:rPr>
+          <w:sz w:val="32"/>
+          <w:szCs w:val="32"/>
+        </w:rPr>
+        <w:t xml:space="preserve"> </w:t>
+      </w:r>
+      <w:proofErr w:type="spellStart"/>
+      <w:r>
+        <w:rPr>
+          <w:sz w:val="32"/>
+          <w:szCs w:val="32"/>
+        </w:rPr>
+        <w:t>nome_paciente</w:t>
+      </w:r>
+      <w:proofErr w:type="spellEnd"/>
+      <w:r>
+        <w:rPr>
+          <w:sz w:val="32"/>
+          <w:szCs w:val="32"/>
+        </w:rPr>
+        <w:t xml:space="preserve"> </w:t>
+      </w:r>
+      <w:proofErr w:type="spellStart"/>
+      <w:r>
+        <w:rPr>
+          <w:sz w:val="32"/>
+          <w:szCs w:val="32"/>
+        </w:rPr>
+        <w:t>asc</w:t>
+      </w:r>
+      <w:proofErr w:type="spellEnd"/>
+      <w:r>
+        <w:rPr>
+          <w:sz w:val="32"/>
+          <w:szCs w:val="32"/>
+        </w:rPr>
+        <w:t>;</w:t>
+      </w:r>
+    </w:p>
+    <w:p>
+      <w:pPr>
+        <w:tabs>
+          <w:tab w:val="left" w:pos="0"/>
+          <w:tab w:val="left" w:pos="450"/>
+        </w:tabs>
+        <w:spacing w:after="0"/>
+        <w:rPr>
+          <w:b/>
+          <w:sz w:val="32"/>
+          <w:szCs w:val="32"/>
+          <w:u w:val="single"/>
+        </w:rPr>
+      </w:pPr>
+    </w:p>
+    <w:p>
+      <w:pPr>
+        <w:tabs>
+          <w:tab w:val="left" w:pos="0"/>
+          <w:tab w:val="left" w:pos="450"/>
+        </w:tabs>
+        <w:spacing w:after="0"/>
+        <w:rPr>
+          <w:b/>
+          <w:sz w:val="32"/>
+          <w:szCs w:val="32"/>
+          <w:u w:val="single"/>
+        </w:rPr>
+      </w:pPr>
+      <w:bookmarkStart w:id="2" w:name="_dbqgih9ve51e" w:colFirst="0" w:colLast="0"/>
+      <w:bookmarkEnd w:id="2"/>
+    </w:p>
+    <w:p>
+      <w:pPr>
+        <w:tabs>
+          <w:tab w:val="left" w:pos="0"/>
+          <w:tab w:val="left" w:pos="450"/>
+        </w:tabs>
+        <w:spacing w:after="0"/>
+        <w:rPr>
+          <w:b/>
+          <w:sz w:val="32"/>
+          <w:szCs w:val="32"/>
+          <w:u w:val="single"/>
+        </w:rPr>
+      </w:pPr>
+      <w:r>
+        <w:rPr>
+          <w:b/>
+          <w:sz w:val="32"/>
+          <w:szCs w:val="32"/>
+          <w:u w:val="single"/>
+        </w:rPr>
+        <w:t>SQL</w:t>
+      </w:r>
+    </w:p>
+    <w:p>
+      <w:pPr>
+        <w:tabs>
+          <w:tab w:val="left" w:pos="0"/>
+          <w:tab w:val="left" w:pos="450"/>
+        </w:tabs>
+        <w:spacing w:after="0"/>
+        <w:rPr>
+          <w:sz w:val="32"/>
+          <w:szCs w:val="32"/>
+        </w:rPr>
+      </w:pPr>
+      <w:r>
+        <w:rPr>
+          <w:sz w:val="32"/>
+          <w:szCs w:val="32"/>
+        </w:rPr>
+        <w:t xml:space="preserve">QUESTÃO 3(0,5 PONTO): Escreva o enunciado e a resolução de uma consulta em SQL que contenha uma </w:t>
+      </w:r>
+      <w:proofErr w:type="spellStart"/>
+      <w:r>
+        <w:rPr>
+          <w:sz w:val="32"/>
+          <w:szCs w:val="32"/>
+        </w:rPr>
+        <w:t>subquery</w:t>
+      </w:r>
+      <w:proofErr w:type="spellEnd"/>
+      <w:r>
+        <w:rPr>
+          <w:sz w:val="32"/>
+          <w:szCs w:val="32"/>
+        </w:rPr>
+        <w:t xml:space="preserve">, utilize o operador in ou </w:t>
+      </w:r>
+      <w:proofErr w:type="spellStart"/>
+      <w:r>
+        <w:rPr>
+          <w:sz w:val="32"/>
+          <w:szCs w:val="32"/>
+        </w:rPr>
+        <w:t>not</w:t>
+      </w:r>
+      <w:proofErr w:type="spellEnd"/>
+      <w:r>
+        <w:rPr>
+          <w:sz w:val="32"/>
+          <w:szCs w:val="32"/>
+        </w:rPr>
+        <w:t xml:space="preserve"> in.</w:t>
+      </w:r>
+    </w:p>
+    <w:p>
+      <w:pPr>
+        <w:tabs>
+          <w:tab w:val="left" w:pos="0"/>
+          <w:tab w:val="left" w:pos="450"/>
+        </w:tabs>
+        <w:spacing w:after="0"/>
+        <w:rPr>
+          <w:sz w:val="32"/>
+          <w:szCs w:val="32"/>
+        </w:rPr>
+      </w:pPr>
+    </w:p>
+    <w:p>
+      <w:pPr>
+        <w:tabs>
+          <w:tab w:val="left" w:pos="0"/>
+          <w:tab w:val="left" w:pos="450"/>
+        </w:tabs>
+        <w:spacing w:after="0"/>
+        <w:rPr>
+          <w:sz w:val="32"/>
+          <w:szCs w:val="32"/>
+        </w:rPr>
+      </w:pPr>
+      <w:r>
+        <w:rPr>
+          <w:sz w:val="32"/>
+          <w:szCs w:val="32"/>
+        </w:rPr>
+        <w:t xml:space="preserve">Enunciado: </w:t>
+      </w:r>
+      <w:r>
+        <w:rPr>
+          <w:sz w:val="32"/>
+          <w:szCs w:val="32"/>
+        </w:rPr>
+        <w:t>Selecione os nomes do médicos que consultaram entre os dias 14/01/2015 e 04/09/2015</w:t>
+      </w:r>
+    </w:p>
+    <w:p>
+      <w:pPr>
+        <w:tabs>
+          <w:tab w:val="left" w:pos="0"/>
+          <w:tab w:val="left" w:pos="450"/>
+        </w:tabs>
+        <w:spacing w:after="0"/>
+        <w:rPr>
+          <w:sz w:val="32"/>
+          <w:szCs w:val="32"/>
+        </w:rPr>
+      </w:pPr>
+    </w:p>
+    <w:p>
+      <w:pPr>
+        <w:tabs>
+          <w:tab w:val="left" w:pos="0"/>
+          <w:tab w:val="left" w:pos="450"/>
+        </w:tabs>
+        <w:spacing w:after="0"/>
+      </w:pPr>
+      <w:r>
+        <w:rPr>
+          <w:sz w:val="32"/>
+          <w:szCs w:val="32"/>
+        </w:rPr>
+        <w:t>SQL:</w:t>
+      </w:r>
+      <w:r>
+        <w:t xml:space="preserve"> </w:t>
+      </w:r>
+    </w:p>
+    <w:p>
+      <w:pPr>
+        <w:tabs>
+          <w:tab w:val="left" w:pos="0"/>
+          <w:tab w:val="left" w:pos="450"/>
+        </w:tabs>
+        <w:spacing w:after="0"/>
+        <w:rPr>
+          <w:sz w:val="32"/>
+          <w:szCs w:val="32"/>
+        </w:rPr>
+      </w:pPr>
+      <w:proofErr w:type="spellStart"/>
+      <w:r>
+        <w:rPr>
+          <w:sz w:val="32"/>
+          <w:szCs w:val="32"/>
+        </w:rPr>
+        <w:t>select</w:t>
+      </w:r>
+      <w:proofErr w:type="spellEnd"/>
+      <w:r>
+        <w:rPr>
+          <w:sz w:val="32"/>
+          <w:szCs w:val="32"/>
+        </w:rPr>
+        <w:t xml:space="preserve"> </w:t>
+      </w:r>
+      <w:proofErr w:type="spellStart"/>
+      <w:r>
+        <w:rPr>
+          <w:sz w:val="32"/>
+          <w:szCs w:val="32"/>
+        </w:rPr>
+        <w:t>distinct</w:t>
+      </w:r>
+      <w:proofErr w:type="spellEnd"/>
+      <w:r>
+        <w:rPr>
+          <w:sz w:val="32"/>
+          <w:szCs w:val="32"/>
+        </w:rPr>
+        <w:t xml:space="preserve"> </w:t>
+      </w:r>
+      <w:proofErr w:type="spellStart"/>
+      <w:r>
+        <w:rPr>
+          <w:sz w:val="32"/>
+          <w:szCs w:val="32"/>
+        </w:rPr>
+        <w:t>nome_medico</w:t>
+      </w:r>
+      <w:proofErr w:type="spellEnd"/>
+    </w:p>
+    <w:p>
+      <w:pPr>
+        <w:tabs>
+          <w:tab w:val="left" w:pos="0"/>
+          <w:tab w:val="left" w:pos="450"/>
+        </w:tabs>
+        <w:spacing w:after="0"/>
+        <w:rPr>
+          <w:sz w:val="32"/>
+          <w:szCs w:val="32"/>
+        </w:rPr>
+      </w:pPr>
+      <w:proofErr w:type="spellStart"/>
+      <w:r>
+        <w:rPr>
+          <w:sz w:val="32"/>
+          <w:szCs w:val="32"/>
+        </w:rPr>
+        <w:t>from</w:t>
+      </w:r>
+      <w:proofErr w:type="spellEnd"/>
+      <w:r>
+        <w:rPr>
+          <w:sz w:val="32"/>
+          <w:szCs w:val="32"/>
+        </w:rPr>
+        <w:t xml:space="preserve"> medico</w:t>
+      </w:r>
+    </w:p>
+    <w:p>
+      <w:pPr>
+        <w:tabs>
+          <w:tab w:val="left" w:pos="0"/>
+          <w:tab w:val="left" w:pos="450"/>
+        </w:tabs>
+        <w:spacing w:after="0"/>
+        <w:rPr>
+          <w:sz w:val="32"/>
+          <w:szCs w:val="32"/>
+        </w:rPr>
+      </w:pPr>
+      <w:proofErr w:type="spellStart"/>
+      <w:r>
+        <w:rPr>
+          <w:sz w:val="32"/>
+          <w:szCs w:val="32"/>
+        </w:rPr>
+        <w:t>where</w:t>
+      </w:r>
+      <w:proofErr w:type="spellEnd"/>
+      <w:r>
+        <w:rPr>
+          <w:sz w:val="32"/>
+          <w:szCs w:val="32"/>
+        </w:rPr>
+        <w:t xml:space="preserve"> </w:t>
+      </w:r>
+      <w:proofErr w:type="spellStart"/>
+      <w:r>
+        <w:rPr>
+          <w:sz w:val="32"/>
+          <w:szCs w:val="32"/>
+        </w:rPr>
+        <w:t>id_medico</w:t>
+      </w:r>
+      <w:proofErr w:type="spellEnd"/>
+      <w:r>
+        <w:rPr>
+          <w:sz w:val="32"/>
+          <w:szCs w:val="32"/>
+        </w:rPr>
+        <w:t xml:space="preserve"> in </w:t>
+      </w:r>
+    </w:p>
+    <w:p>
+      <w:pPr>
+        <w:tabs>
+          <w:tab w:val="left" w:pos="0"/>
+          <w:tab w:val="left" w:pos="450"/>
+        </w:tabs>
+        <w:spacing w:after="0"/>
+        <w:rPr>
+          <w:sz w:val="32"/>
+          <w:szCs w:val="32"/>
+        </w:rPr>
+      </w:pPr>
+      <w:r>
+        <w:rPr>
+          <w:sz w:val="32"/>
+          <w:szCs w:val="32"/>
+        </w:rPr>
+        <w:t>(</w:t>
+      </w:r>
+      <w:proofErr w:type="spellStart"/>
+      <w:r>
+        <w:rPr>
+          <w:sz w:val="32"/>
+          <w:szCs w:val="32"/>
+        </w:rPr>
+        <w:t>select</w:t>
+      </w:r>
+      <w:proofErr w:type="spellEnd"/>
+      <w:r>
+        <w:rPr>
+          <w:sz w:val="32"/>
+          <w:szCs w:val="32"/>
+        </w:rPr>
+        <w:t xml:space="preserve"> </w:t>
+      </w:r>
+      <w:proofErr w:type="spellStart"/>
+      <w:r>
+        <w:rPr>
+          <w:sz w:val="32"/>
+          <w:szCs w:val="32"/>
+        </w:rPr>
+        <w:t>id_medico</w:t>
+      </w:r>
+      <w:proofErr w:type="spellEnd"/>
+    </w:p>
+    <w:p>
+      <w:pPr>
+        <w:tabs>
+          <w:tab w:val="left" w:pos="0"/>
+          <w:tab w:val="left" w:pos="450"/>
+        </w:tabs>
+        <w:spacing w:after="0"/>
+        <w:rPr>
+          <w:sz w:val="32"/>
+          <w:szCs w:val="32"/>
+        </w:rPr>
+      </w:pPr>
+      <w:proofErr w:type="spellStart"/>
+      <w:r>
+        <w:rPr>
+          <w:sz w:val="32"/>
+          <w:szCs w:val="32"/>
+        </w:rPr>
+        <w:t>from</w:t>
+      </w:r>
+      <w:proofErr w:type="spellEnd"/>
+      <w:r>
+        <w:rPr>
+          <w:sz w:val="32"/>
+          <w:szCs w:val="32"/>
+        </w:rPr>
+        <w:t xml:space="preserve"> consulta</w:t>
+      </w:r>
+    </w:p>
+    <w:p>
+      <w:pPr>
+        <w:tabs>
+          <w:tab w:val="left" w:pos="0"/>
+          <w:tab w:val="left" w:pos="450"/>
+        </w:tabs>
+        <w:spacing w:after="0"/>
+        <w:rPr>
+          <w:sz w:val="32"/>
+          <w:szCs w:val="32"/>
+        </w:rPr>
+      </w:pPr>
+      <w:proofErr w:type="spellStart"/>
+      <w:r>
+        <w:rPr>
+          <w:sz w:val="32"/>
+          <w:szCs w:val="32"/>
+        </w:rPr>
+        <w:t>where</w:t>
+      </w:r>
+      <w:proofErr w:type="spellEnd"/>
+      <w:r>
+        <w:rPr>
+          <w:sz w:val="32"/>
+          <w:szCs w:val="32"/>
+        </w:rPr>
+        <w:t xml:space="preserve"> </w:t>
+      </w:r>
+      <w:proofErr w:type="spellStart"/>
+      <w:r>
+        <w:rPr>
+          <w:sz w:val="32"/>
+          <w:szCs w:val="32"/>
+        </w:rPr>
+        <w:t>data_consulta</w:t>
+      </w:r>
+      <w:proofErr w:type="spellEnd"/>
+      <w:r>
+        <w:rPr>
+          <w:sz w:val="32"/>
+          <w:szCs w:val="32"/>
+        </w:rPr>
+        <w:t xml:space="preserve"> </w:t>
+      </w:r>
+      <w:proofErr w:type="spellStart"/>
+      <w:r>
+        <w:rPr>
+          <w:sz w:val="32"/>
+          <w:szCs w:val="32"/>
+        </w:rPr>
+        <w:t>between</w:t>
+      </w:r>
+      <w:proofErr w:type="spellEnd"/>
+      <w:r>
+        <w:rPr>
+          <w:sz w:val="32"/>
+          <w:szCs w:val="32"/>
+        </w:rPr>
+        <w:t xml:space="preserve"> "2015-01-14" </w:t>
+      </w:r>
+      <w:proofErr w:type="spellStart"/>
+      <w:r>
+        <w:rPr>
+          <w:sz w:val="32"/>
+          <w:szCs w:val="32"/>
+        </w:rPr>
+        <w:t>and</w:t>
+      </w:r>
+      <w:proofErr w:type="spellEnd"/>
+      <w:r>
+        <w:rPr>
+          <w:sz w:val="32"/>
+          <w:szCs w:val="32"/>
+        </w:rPr>
+        <w:t xml:space="preserve"> "2015-09-04");</w:t>
+      </w:r>
+    </w:p>
+    <w:p>
+      <w:pPr>
+        <w:tabs>
+          <w:tab w:val="left" w:pos="0"/>
+          <w:tab w:val="left" w:pos="450"/>
+        </w:tabs>
+        <w:spacing w:after="0"/>
+        <w:rPr>
+          <w:sz w:val="32"/>
+          <w:szCs w:val="32"/>
+        </w:rPr>
+      </w:pPr>
+    </w:p>
+    <w:p>
+      <w:pPr>
+        <w:tabs>
+          <w:tab w:val="left" w:pos="0"/>
+          <w:tab w:val="left" w:pos="450"/>
+        </w:tabs>
+        <w:spacing w:after="0"/>
+        <w:rPr>
           <w:sz w:val="32"/>
           <w:szCs w:val="32"/>
         </w:rPr>
@@ -736,8 +3507,474 @@
           <w:sz w:val="32"/>
           <w:szCs w:val="32"/>
         </w:rPr>
-        <w:t>QUESTÃO 4(0,5 PONTO): Escreva o enunciado e a resolução de uma consulta em SQL que contenha uma função de agregação, junção de pelo menos 2 tabelas, utiliza o operador group by e a cláusula having.</w:t>
-      </w:r>
+        <w:lastRenderedPageBreak/>
+        <w:t>QUESTÃO 4(0,5 PONTO): Escreva o enunciado e a resolução de uma consulta em SQL que con</w:t>
+      </w:r>
+      <w:r>
+        <w:rPr>
+          <w:sz w:val="32"/>
+          <w:szCs w:val="32"/>
+        </w:rPr>
+        <w:t xml:space="preserve">tenha uma função de agregação, junção de pelo menos 2 tabelas, utiliza o operador </w:t>
+      </w:r>
+      <w:proofErr w:type="spellStart"/>
+      <w:r>
+        <w:rPr>
+          <w:sz w:val="32"/>
+          <w:szCs w:val="32"/>
+        </w:rPr>
+        <w:t>group</w:t>
+      </w:r>
+      <w:proofErr w:type="spellEnd"/>
+      <w:r>
+        <w:rPr>
+          <w:sz w:val="32"/>
+          <w:szCs w:val="32"/>
+        </w:rPr>
+        <w:t xml:space="preserve"> </w:t>
+      </w:r>
+      <w:proofErr w:type="spellStart"/>
+      <w:r>
+        <w:rPr>
+          <w:sz w:val="32"/>
+          <w:szCs w:val="32"/>
+        </w:rPr>
+        <w:t>by</w:t>
+      </w:r>
+      <w:proofErr w:type="spellEnd"/>
+      <w:r>
+        <w:rPr>
+          <w:sz w:val="32"/>
+          <w:szCs w:val="32"/>
+        </w:rPr>
+        <w:t xml:space="preserve"> e a cláusula </w:t>
+      </w:r>
+      <w:proofErr w:type="spellStart"/>
+      <w:r>
+        <w:rPr>
+          <w:sz w:val="32"/>
+          <w:szCs w:val="32"/>
+        </w:rPr>
+        <w:t>having</w:t>
+      </w:r>
+      <w:proofErr w:type="spellEnd"/>
+      <w:r>
+        <w:rPr>
+          <w:sz w:val="32"/>
+          <w:szCs w:val="32"/>
+        </w:rPr>
+        <w:t>.</w:t>
+      </w:r>
+    </w:p>
+    <w:p>
+      <w:pPr>
+        <w:tabs>
+          <w:tab w:val="left" w:pos="0"/>
+          <w:tab w:val="left" w:pos="450"/>
+        </w:tabs>
+        <w:spacing w:after="0"/>
+        <w:rPr>
+          <w:sz w:val="32"/>
+          <w:szCs w:val="32"/>
+        </w:rPr>
+      </w:pPr>
+    </w:p>
+    <w:p>
+      <w:pPr>
+        <w:tabs>
+          <w:tab w:val="left" w:pos="0"/>
+          <w:tab w:val="left" w:pos="450"/>
+        </w:tabs>
+        <w:spacing w:after="0"/>
+        <w:rPr>
+          <w:sz w:val="32"/>
+          <w:szCs w:val="32"/>
+        </w:rPr>
+      </w:pPr>
+      <w:r>
+        <w:rPr>
+          <w:sz w:val="32"/>
+          <w:szCs w:val="32"/>
+        </w:rPr>
+        <w:t xml:space="preserve">Enunciado: </w:t>
+      </w:r>
+      <w:r>
+        <w:rPr>
+          <w:sz w:val="32"/>
+          <w:szCs w:val="32"/>
+        </w:rPr>
+        <w:t>Selecione o id das cidades que atenderam pelo menos 3 pacientes</w:t>
+      </w:r>
+    </w:p>
+    <w:p>
+      <w:pPr>
+        <w:tabs>
+          <w:tab w:val="left" w:pos="0"/>
+          <w:tab w:val="left" w:pos="450"/>
+        </w:tabs>
+        <w:spacing w:after="0"/>
+        <w:rPr>
+          <w:color w:val="000000"/>
+          <w:sz w:val="32"/>
+          <w:szCs w:val="32"/>
+        </w:rPr>
+      </w:pPr>
+    </w:p>
+    <w:p>
+      <w:pPr>
+        <w:tabs>
+          <w:tab w:val="left" w:pos="0"/>
+          <w:tab w:val="left" w:pos="450"/>
+        </w:tabs>
+        <w:spacing w:after="0"/>
+        <w:rPr>
+          <w:color w:val="000000"/>
+          <w:sz w:val="32"/>
+          <w:szCs w:val="32"/>
+        </w:rPr>
+      </w:pPr>
+      <w:r>
+        <w:rPr>
+          <w:color w:val="000000"/>
+          <w:sz w:val="32"/>
+          <w:szCs w:val="32"/>
+        </w:rPr>
+        <w:t>SQL:</w:t>
+      </w:r>
+    </w:p>
+    <w:p>
+      <w:pPr>
+        <w:tabs>
+          <w:tab w:val="left" w:pos="0"/>
+          <w:tab w:val="left" w:pos="450"/>
+        </w:tabs>
+        <w:spacing w:after="0"/>
+        <w:rPr>
+          <w:color w:val="000000"/>
+          <w:sz w:val="32"/>
+          <w:szCs w:val="32"/>
+        </w:rPr>
+      </w:pPr>
+      <w:proofErr w:type="spellStart"/>
+      <w:r>
+        <w:rPr>
+          <w:color w:val="000000"/>
+          <w:sz w:val="32"/>
+          <w:szCs w:val="32"/>
+        </w:rPr>
+        <w:t>select</w:t>
+      </w:r>
+      <w:proofErr w:type="spellEnd"/>
+      <w:r>
+        <w:rPr>
+          <w:color w:val="000000"/>
+          <w:sz w:val="32"/>
+          <w:szCs w:val="32"/>
+        </w:rPr>
+        <w:t xml:space="preserve"> </w:t>
+      </w:r>
+      <w:proofErr w:type="spellStart"/>
+      <w:r>
+        <w:rPr>
+          <w:color w:val="000000"/>
+          <w:sz w:val="32"/>
+          <w:szCs w:val="32"/>
+        </w:rPr>
+        <w:t>c.id_cidade</w:t>
+      </w:r>
+      <w:proofErr w:type="spellEnd"/>
+      <w:r>
+        <w:rPr>
+          <w:color w:val="000000"/>
+          <w:sz w:val="32"/>
+          <w:szCs w:val="32"/>
+        </w:rPr>
+        <w:t xml:space="preserve"> as cidade, </w:t>
+      </w:r>
+      <w:proofErr w:type="spellStart"/>
+      <w:r>
+        <w:rPr>
+          <w:color w:val="000000"/>
+          <w:sz w:val="32"/>
+          <w:szCs w:val="32"/>
+        </w:rPr>
+        <w:t>count</w:t>
+      </w:r>
+      <w:proofErr w:type="spellEnd"/>
+      <w:r>
+        <w:rPr>
+          <w:color w:val="000000"/>
+          <w:sz w:val="32"/>
+          <w:szCs w:val="32"/>
+        </w:rPr>
+        <w:t>(</w:t>
+      </w:r>
+      <w:proofErr w:type="spellStart"/>
+      <w:r>
+        <w:rPr>
+          <w:color w:val="000000"/>
+          <w:sz w:val="32"/>
+          <w:szCs w:val="32"/>
+        </w:rPr>
+        <w:t>p.id_paciente</w:t>
+      </w:r>
+      <w:proofErr w:type="spellEnd"/>
+      <w:r>
+        <w:rPr>
+          <w:color w:val="000000"/>
+          <w:sz w:val="32"/>
+          <w:szCs w:val="32"/>
+        </w:rPr>
+        <w:t xml:space="preserve">) as </w:t>
+      </w:r>
+      <w:proofErr w:type="spellStart"/>
+      <w:r>
+        <w:rPr>
+          <w:color w:val="000000"/>
+          <w:sz w:val="32"/>
+          <w:szCs w:val="32"/>
+        </w:rPr>
+        <w:t>total_pacientes</w:t>
+      </w:r>
+      <w:proofErr w:type="spellEnd"/>
+    </w:p>
+    <w:p>
+      <w:pPr>
+        <w:tabs>
+          <w:tab w:val="left" w:pos="0"/>
+          <w:tab w:val="left" w:pos="450"/>
+        </w:tabs>
+        <w:spacing w:after="0"/>
+        <w:rPr>
+          <w:color w:val="000000"/>
+          <w:sz w:val="32"/>
+          <w:szCs w:val="32"/>
+        </w:rPr>
+      </w:pPr>
+      <w:proofErr w:type="spellStart"/>
+      <w:r>
+        <w:rPr>
+          <w:color w:val="000000"/>
+          <w:sz w:val="32"/>
+          <w:szCs w:val="32"/>
+        </w:rPr>
+        <w:t>from</w:t>
+      </w:r>
+      <w:proofErr w:type="spellEnd"/>
+      <w:r>
+        <w:rPr>
+          <w:color w:val="000000"/>
+          <w:sz w:val="32"/>
+          <w:szCs w:val="32"/>
+        </w:rPr>
+        <w:t xml:space="preserve"> paciente p </w:t>
+      </w:r>
+      <w:proofErr w:type="spellStart"/>
+      <w:r>
+        <w:rPr>
+          <w:color w:val="000000"/>
+          <w:sz w:val="32"/>
+          <w:szCs w:val="32"/>
+        </w:rPr>
+        <w:t>join</w:t>
+      </w:r>
+      <w:proofErr w:type="spellEnd"/>
+      <w:r>
+        <w:rPr>
+          <w:color w:val="000000"/>
+          <w:sz w:val="32"/>
+          <w:szCs w:val="32"/>
+        </w:rPr>
+        <w:t xml:space="preserve"> cidade c </w:t>
+      </w:r>
+      <w:proofErr w:type="spellStart"/>
+      <w:r>
+        <w:rPr>
+          <w:color w:val="000000"/>
+          <w:sz w:val="32"/>
+          <w:szCs w:val="32"/>
+        </w:rPr>
+        <w:t>on</w:t>
+      </w:r>
+      <w:proofErr w:type="spellEnd"/>
+      <w:r>
+        <w:rPr>
+          <w:color w:val="000000"/>
+          <w:sz w:val="32"/>
+          <w:szCs w:val="32"/>
+        </w:rPr>
+        <w:t xml:space="preserve"> </w:t>
+      </w:r>
+      <w:proofErr w:type="spellStart"/>
+      <w:r>
+        <w:rPr>
+          <w:color w:val="000000"/>
+          <w:sz w:val="32"/>
+          <w:szCs w:val="32"/>
+        </w:rPr>
+        <w:t>p.id_cidade</w:t>
+      </w:r>
+      <w:proofErr w:type="spellEnd"/>
+      <w:r>
+        <w:rPr>
+          <w:color w:val="000000"/>
+          <w:sz w:val="32"/>
+          <w:szCs w:val="32"/>
+        </w:rPr>
+        <w:t xml:space="preserve"> = </w:t>
+      </w:r>
+      <w:proofErr w:type="spellStart"/>
+      <w:r>
+        <w:rPr>
+          <w:color w:val="000000"/>
+          <w:sz w:val="32"/>
+          <w:szCs w:val="32"/>
+        </w:rPr>
+        <w:t>c.id_cidade</w:t>
+      </w:r>
+      <w:proofErr w:type="spellEnd"/>
+    </w:p>
+    <w:p>
+      <w:pPr>
+        <w:tabs>
+          <w:tab w:val="left" w:pos="0"/>
+          <w:tab w:val="left" w:pos="450"/>
+        </w:tabs>
+        <w:spacing w:after="0"/>
+        <w:rPr>
+          <w:color w:val="000000"/>
+          <w:sz w:val="32"/>
+          <w:szCs w:val="32"/>
+        </w:rPr>
+      </w:pPr>
+      <w:proofErr w:type="spellStart"/>
+      <w:r>
+        <w:rPr>
+          <w:color w:val="000000"/>
+          <w:sz w:val="32"/>
+          <w:szCs w:val="32"/>
+        </w:rPr>
+        <w:t>group</w:t>
+      </w:r>
+      <w:proofErr w:type="spellEnd"/>
+      <w:r>
+        <w:rPr>
+          <w:color w:val="000000"/>
+          <w:sz w:val="32"/>
+          <w:szCs w:val="32"/>
+        </w:rPr>
+        <w:t xml:space="preserve"> </w:t>
+      </w:r>
+      <w:proofErr w:type="spellStart"/>
+      <w:r>
+        <w:rPr>
+          <w:color w:val="000000"/>
+          <w:sz w:val="32"/>
+          <w:szCs w:val="32"/>
+        </w:rPr>
+        <w:t>by</w:t>
+      </w:r>
+      <w:proofErr w:type="spellEnd"/>
+      <w:r>
+        <w:rPr>
+          <w:color w:val="000000"/>
+          <w:sz w:val="32"/>
+          <w:szCs w:val="32"/>
+        </w:rPr>
+        <w:t xml:space="preserve"> </w:t>
+      </w:r>
+      <w:proofErr w:type="spellStart"/>
+      <w:r>
+        <w:rPr>
+          <w:color w:val="000000"/>
+          <w:sz w:val="32"/>
+          <w:szCs w:val="32"/>
+        </w:rPr>
+        <w:t>c.id_cidade</w:t>
+      </w:r>
+      <w:proofErr w:type="spellEnd"/>
+    </w:p>
+    <w:p>
+      <w:pPr>
+        <w:tabs>
+          <w:tab w:val="left" w:pos="0"/>
+          <w:tab w:val="left" w:pos="450"/>
+        </w:tabs>
+        <w:spacing w:after="0"/>
+        <w:rPr>
+          <w:color w:val="000000"/>
+          <w:sz w:val="32"/>
+          <w:szCs w:val="32"/>
+        </w:rPr>
+      </w:pPr>
+      <w:proofErr w:type="spellStart"/>
+      <w:r>
+        <w:rPr>
+          <w:color w:val="000000"/>
+          <w:sz w:val="32"/>
+          <w:szCs w:val="32"/>
+        </w:rPr>
+        <w:t>having</w:t>
+      </w:r>
+      <w:proofErr w:type="spellEnd"/>
+      <w:r>
+        <w:rPr>
+          <w:color w:val="000000"/>
+          <w:sz w:val="32"/>
+          <w:szCs w:val="32"/>
+        </w:rPr>
+        <w:t xml:space="preserve"> </w:t>
+      </w:r>
+      <w:proofErr w:type="spellStart"/>
+      <w:r>
+        <w:rPr>
+          <w:color w:val="000000"/>
+          <w:sz w:val="32"/>
+          <w:szCs w:val="32"/>
+        </w:rPr>
+        <w:t>count</w:t>
+      </w:r>
+      <w:proofErr w:type="spellEnd"/>
+      <w:r>
+        <w:rPr>
+          <w:color w:val="000000"/>
+          <w:sz w:val="32"/>
+          <w:szCs w:val="32"/>
+        </w:rPr>
+        <w:t>(</w:t>
+      </w:r>
+      <w:proofErr w:type="spellStart"/>
+      <w:r>
+        <w:rPr>
+          <w:color w:val="000000"/>
+          <w:sz w:val="32"/>
+          <w:szCs w:val="32"/>
+        </w:rPr>
+        <w:t>p.id_paciente</w:t>
+      </w:r>
+      <w:proofErr w:type="spellEnd"/>
+      <w:r>
+        <w:rPr>
+          <w:color w:val="000000"/>
+          <w:sz w:val="32"/>
+          <w:szCs w:val="32"/>
+        </w:rPr>
+        <w:t>)&gt;=3;</w:t>
+      </w:r>
+    </w:p>
+    <w:p>
+      <w:pPr>
+        <w:tabs>
+          <w:tab w:val="left" w:pos="0"/>
+          <w:tab w:val="left" w:pos="450"/>
+        </w:tabs>
+        <w:spacing w:after="0"/>
+        <w:rPr>
+          <w:color w:val="000000"/>
+          <w:sz w:val="32"/>
+          <w:szCs w:val="32"/>
+        </w:rPr>
+      </w:pPr>
     </w:p>
     <w:sectPr>
       <w:pgSz w:w="15840" w:h="12240" w:orient="landscape"/>
@@ -749,7 +3986,7 @@
 </file>
 
 <file path=word/endnotes.xml><?xml version="1.0" encoding="utf-8"?>
-<w:endnotes xmlns:wpc="http://schemas.microsoft.com/office/word/2010/wordprocessingCanvas" xmlns:cx="http://schemas.microsoft.com/office/drawing/2014/chartex" xmlns:cx1="http://schemas.microsoft.com/office/drawing/2015/9/8/chartex" xmlns:cx2="http://schemas.microsoft.com/office/drawing/2015/10/21/chartex" xmlns:cx3="http://schemas.microsoft.com/office/drawing/2016/5/9/chartex" xmlns:cx4="http://schemas.microsoft.com/office/drawing/2016/5/10/chartex" xmlns:cx5="http://schemas.microsoft.com/office/drawing/2016/5/11/chartex" xmlns:cx6="http://schemas.microsoft.com/office/drawing/2016/5/12/chartex" xmlns:cx7="http://schemas.microsoft.com/office/drawing/2016/5/13/chartex" xmlns:cx8="http://schemas.microsoft.com/office/drawing/2016/5/14/chartex" xmlns:mc="http://schemas.openxmlformats.org/markup-compatibility/2006" xmlns:aink="http://schemas.microsoft.com/office/drawing/2016/ink" xmlns:am3d="http://schemas.microsoft.com/office/drawing/2017/model3d" xmlns:o="urn:schemas-microsoft-com:office:office" xmlns:oel="http://schemas.microsoft.com/office/2019/extlst" xmlns:r="http://schemas.openxmlformats.org/officeDocument/2006/relationships" xmlns:m="http://schemas.openxmlformats.org/officeDocument/2006/math" xmlns:v="urn:schemas-microsoft-com:vml" xmlns:wp14="http://schemas.microsoft.com/office/word/2010/wordprocessingDrawing" xmlns:wp="http://schemas.openxmlformats.org/drawingml/2006/wordprocessingDrawing" xmlns:w10="urn:schemas-microsoft-com:office:word" xmlns:w="http://schemas.openxmlformats.org/wordprocessingml/2006/main" xmlns:w14="http://schemas.microsoft.com/office/word/2010/wordml" xmlns:w15="http://schemas.microsoft.com/office/word/2012/wordml" xmlns:w16cex="http://schemas.microsoft.com/office/word/2018/wordml/cex" xmlns:w16cid="http://schemas.microsoft.com/office/word/2016/wordml/cid" xmlns:w16="http://schemas.microsoft.com/office/word/2018/wordml" xmlns:w16sdtdh="http://schemas.microsoft.com/office/word/2020/wordml/sdtdatahash" xmlns:w16se="http://schemas.microsoft.com/office/word/2015/wordml/symex" xmlns:wpg="http://schemas.microsoft.com/office/word/2010/wordprocessingGroup" xmlns:wpi="http://schemas.microsoft.com/office/word/2010/wordprocessingInk" xmlns:wne="http://schemas.microsoft.com/office/word/2006/wordml" xmlns:wps="http://schemas.microsoft.com/office/word/2010/wordprocessingShape" mc:Ignorable="w14 w15 w16se w16cid w16 w16cex w16sdtdh wp14">
+<w:endnotes xmlns:wpc="http://schemas.microsoft.com/office/word/2010/wordprocessingCanvas" xmlns:cx="http://schemas.microsoft.com/office/drawing/2014/chartex" xmlns:cx1="http://schemas.microsoft.com/office/drawing/2015/9/8/chartex" xmlns:cx2="http://schemas.microsoft.com/office/drawing/2015/10/21/chartex" xmlns:cx3="http://schemas.microsoft.com/office/drawing/2016/5/9/chartex" xmlns:cx4="http://schemas.microsoft.com/office/drawing/2016/5/10/chartex" xmlns:cx5="http://schemas.microsoft.com/office/drawing/2016/5/11/chartex" xmlns:cx6="http://schemas.microsoft.com/office/drawing/2016/5/12/chartex" xmlns:cx7="http://schemas.microsoft.com/office/drawing/2016/5/13/chartex" xmlns:cx8="http://schemas.microsoft.com/office/drawing/2016/5/14/chartex" xmlns:mc="http://schemas.openxmlformats.org/markup-compatibility/2006" xmlns:aink="http://schemas.microsoft.com/office/drawing/2016/ink" xmlns:am3d="http://schemas.microsoft.com/office/drawing/2017/model3d" xmlns:o="urn:schemas-microsoft-com:office:office" xmlns:r="http://schemas.openxmlformats.org/officeDocument/2006/relationships" xmlns:m="http://schemas.openxmlformats.org/officeDocument/2006/math" xmlns:v="urn:schemas-microsoft-com:vml" xmlns:wp14="http://schemas.microsoft.com/office/word/2010/wordprocessingDrawing" xmlns:wp="http://schemas.openxmlformats.org/drawingml/2006/wordprocessingDrawing" xmlns:w10="urn:schemas-microsoft-com:office:word" xmlns:w="http://schemas.openxmlformats.org/wordprocessingml/2006/main" xmlns:w14="http://schemas.microsoft.com/office/word/2010/wordml" xmlns:w15="http://schemas.microsoft.com/office/word/2012/wordml" xmlns:w16cex="http://schemas.microsoft.com/office/word/2018/wordml/cex" xmlns:w16cid="http://schemas.microsoft.com/office/word/2016/wordml/cid" xmlns:w16="http://schemas.microsoft.com/office/word/2018/wordml" xmlns:w16sdtdh="http://schemas.microsoft.com/office/word/2020/wordml/sdtdatahash" xmlns:w16se="http://schemas.microsoft.com/office/word/2015/wordml/symex" xmlns:wpg="http://schemas.microsoft.com/office/word/2010/wordprocessingGroup" xmlns:wpi="http://schemas.microsoft.com/office/word/2010/wordprocessingInk" xmlns:wne="http://schemas.microsoft.com/office/word/2006/wordml" xmlns:wps="http://schemas.microsoft.com/office/word/2010/wordprocessingShape" mc:Ignorable="w14 w15 w16se w16cid w16 w16cex w16sdtdh wp14">
   <w:endnote w:type="separator" w:id="-1">
     <w:p>
       <w:pPr>
@@ -774,7 +4011,7 @@
 </file>
 
 <file path=word/footer1.xml><?xml version="1.0" encoding="utf-8"?>
-<w:ftr xmlns:wpc="http://schemas.microsoft.com/office/word/2010/wordprocessingCanvas" xmlns:cx="http://schemas.microsoft.com/office/drawing/2014/chartex" xmlns:cx1="http://schemas.microsoft.com/office/drawing/2015/9/8/chartex" xmlns:cx2="http://schemas.microsoft.com/office/drawing/2015/10/21/chartex" xmlns:cx3="http://schemas.microsoft.com/office/drawing/2016/5/9/chartex" xmlns:cx4="http://schemas.microsoft.com/office/drawing/2016/5/10/chartex" xmlns:cx5="http://schemas.microsoft.com/office/drawing/2016/5/11/chartex" xmlns:cx6="http://schemas.microsoft.com/office/drawing/2016/5/12/chartex" xmlns:cx7="http://schemas.microsoft.com/office/drawing/2016/5/13/chartex" xmlns:cx8="http://schemas.microsoft.com/office/drawing/2016/5/14/chartex" xmlns:mc="http://schemas.openxmlformats.org/markup-compatibility/2006" xmlns:aink="http://schemas.microsoft.com/office/drawing/2016/ink" xmlns:am3d="http://schemas.microsoft.com/office/drawing/2017/model3d" xmlns:o="urn:schemas-microsoft-com:office:office" xmlns:oel="http://schemas.microsoft.com/office/2019/extlst" xmlns:r="http://schemas.openxmlformats.org/officeDocument/2006/relationships" xmlns:m="http://schemas.openxmlformats.org/officeDocument/2006/math" xmlns:v="urn:schemas-microsoft-com:vml" xmlns:wp14="http://schemas.microsoft.com/office/word/2010/wordprocessingDrawing" xmlns:wp="http://schemas.openxmlformats.org/drawingml/2006/wordprocessingDrawing" xmlns:w10="urn:schemas-microsoft-com:office:word" xmlns:w="http://schemas.openxmlformats.org/wordprocessingml/2006/main" xmlns:w14="http://schemas.microsoft.com/office/word/2010/wordml" xmlns:w15="http://schemas.microsoft.com/office/word/2012/wordml" xmlns:w16cex="http://schemas.microsoft.com/office/word/2018/wordml/cex" xmlns:w16cid="http://schemas.microsoft.com/office/word/2016/wordml/cid" xmlns:w16="http://schemas.microsoft.com/office/word/2018/wordml" xmlns:w16sdtdh="http://schemas.microsoft.com/office/word/2020/wordml/sdtdatahash" xmlns:w16se="http://schemas.microsoft.com/office/word/2015/wordml/symex" xmlns:wpg="http://schemas.microsoft.com/office/word/2010/wordprocessingGroup" xmlns:wpi="http://schemas.microsoft.com/office/word/2010/wordprocessingInk" xmlns:wne="http://schemas.microsoft.com/office/word/2006/wordml" xmlns:wps="http://schemas.microsoft.com/office/word/2010/wordprocessingShape" mc:Ignorable="w14 w15 w16se w16cid w16 w16cex w16sdtdh wp14">
+<w:ftr xmlns:wpc="http://schemas.microsoft.com/office/word/2010/wordprocessingCanvas" xmlns:cx="http://schemas.microsoft.com/office/drawing/2014/chartex" xmlns:cx1="http://schemas.microsoft.com/office/drawing/2015/9/8/chartex" xmlns:cx2="http://schemas.microsoft.com/office/drawing/2015/10/21/chartex" xmlns:cx3="http://schemas.microsoft.com/office/drawing/2016/5/9/chartex" xmlns:cx4="http://schemas.microsoft.com/office/drawing/2016/5/10/chartex" xmlns:cx5="http://schemas.microsoft.com/office/drawing/2016/5/11/chartex" xmlns:cx6="http://schemas.microsoft.com/office/drawing/2016/5/12/chartex" xmlns:cx7="http://schemas.microsoft.com/office/drawing/2016/5/13/chartex" xmlns:cx8="http://schemas.microsoft.com/office/drawing/2016/5/14/chartex" xmlns:mc="http://schemas.openxmlformats.org/markup-compatibility/2006" xmlns:aink="http://schemas.microsoft.com/office/drawing/2016/ink" xmlns:am3d="http://schemas.microsoft.com/office/drawing/2017/model3d" xmlns:o="urn:schemas-microsoft-com:office:office" xmlns:r="http://schemas.openxmlformats.org/officeDocument/2006/relationships" xmlns:m="http://schemas.openxmlformats.org/officeDocument/2006/math" xmlns:v="urn:schemas-microsoft-com:vml" xmlns:wp14="http://schemas.microsoft.com/office/word/2010/wordprocessingDrawing" xmlns:wp="http://schemas.openxmlformats.org/drawingml/2006/wordprocessingDrawing" xmlns:w10="urn:schemas-microsoft-com:office:word" xmlns:w="http://schemas.openxmlformats.org/wordprocessingml/2006/main" xmlns:w14="http://schemas.microsoft.com/office/word/2010/wordml" xmlns:w15="http://schemas.microsoft.com/office/word/2012/wordml" xmlns:w16cex="http://schemas.microsoft.com/office/word/2018/wordml/cex" xmlns:w16cid="http://schemas.microsoft.com/office/word/2016/wordml/cid" xmlns:w16="http://schemas.microsoft.com/office/word/2018/wordml" xmlns:w16sdtdh="http://schemas.microsoft.com/office/word/2020/wordml/sdtdatahash" xmlns:w16se="http://schemas.microsoft.com/office/word/2015/wordml/symex" xmlns:wpg="http://schemas.microsoft.com/office/word/2010/wordprocessingGroup" xmlns:wpi="http://schemas.microsoft.com/office/word/2010/wordprocessingInk" xmlns:wne="http://schemas.microsoft.com/office/word/2006/wordml" xmlns:wps="http://schemas.microsoft.com/office/word/2010/wordprocessingShape" mc:Ignorable="w14 w15 w16se w16cid w16 w16cex w16sdtdh wp14">
   <w:p>
     <w:pPr>
       <w:pBdr>
@@ -798,7 +4035,7 @@
 </file>
 
 <file path=word/footnotes.xml><?xml version="1.0" encoding="utf-8"?>
-<w:footnotes xmlns:wpc="http://schemas.microsoft.com/office/word/2010/wordprocessingCanvas" xmlns:cx="http://schemas.microsoft.com/office/drawing/2014/chartex" xmlns:cx1="http://schemas.microsoft.com/office/drawing/2015/9/8/chartex" xmlns:cx2="http://schemas.microsoft.com/office/drawing/2015/10/21/chartex" xmlns:cx3="http://schemas.microsoft.com/office/drawing/2016/5/9/chartex" xmlns:cx4="http://schemas.microsoft.com/office/drawing/2016/5/10/chartex" xmlns:cx5="http://schemas.microsoft.com/office/drawing/2016/5/11/chartex" xmlns:cx6="http://schemas.microsoft.com/office/drawing/2016/5/12/chartex" xmlns:cx7="http://schemas.microsoft.com/office/drawing/2016/5/13/chartex" xmlns:cx8="http://schemas.microsoft.com/office/drawing/2016/5/14/chartex" xmlns:mc="http://schemas.openxmlformats.org/markup-compatibility/2006" xmlns:aink="http://schemas.microsoft.com/office/drawing/2016/ink" xmlns:am3d="http://schemas.microsoft.com/office/drawing/2017/model3d" xmlns:o="urn:schemas-microsoft-com:office:office" xmlns:oel="http://schemas.microsoft.com/office/2019/extlst" xmlns:r="http://schemas.openxmlformats.org/officeDocument/2006/relationships" xmlns:m="http://schemas.openxmlformats.org/officeDocument/2006/math" xmlns:v="urn:schemas-microsoft-com:vml" xmlns:wp14="http://schemas.microsoft.com/office/word/2010/wordprocessingDrawing" xmlns:wp="http://schemas.openxmlformats.org/drawingml/2006/wordprocessingDrawing" xmlns:w10="urn:schemas-microsoft-com:office:word" xmlns:w="http://schemas.openxmlformats.org/wordprocessingml/2006/main" xmlns:w14="http://schemas.microsoft.com/office/word/2010/wordml" xmlns:w15="http://schemas.microsoft.com/office/word/2012/wordml" xmlns:w16cex="http://schemas.microsoft.com/office/word/2018/wordml/cex" xmlns:w16cid="http://schemas.microsoft.com/office/word/2016/wordml/cid" xmlns:w16="http://schemas.microsoft.com/office/word/2018/wordml" xmlns:w16sdtdh="http://schemas.microsoft.com/office/word/2020/wordml/sdtdatahash" xmlns:w16se="http://schemas.microsoft.com/office/word/2015/wordml/symex" xmlns:wpg="http://schemas.microsoft.com/office/word/2010/wordprocessingGroup" xmlns:wpi="http://schemas.microsoft.com/office/word/2010/wordprocessingInk" xmlns:wne="http://schemas.microsoft.com/office/word/2006/wordml" xmlns:wps="http://schemas.microsoft.com/office/word/2010/wordprocessingShape" mc:Ignorable="w14 w15 w16se w16cid w16 w16cex w16sdtdh wp14">
+<w:footnotes xmlns:wpc="http://schemas.microsoft.com/office/word/2010/wordprocessingCanvas" xmlns:cx="http://schemas.microsoft.com/office/drawing/2014/chartex" xmlns:cx1="http://schemas.microsoft.com/office/drawing/2015/9/8/chartex" xmlns:cx2="http://schemas.microsoft.com/office/drawing/2015/10/21/chartex" xmlns:cx3="http://schemas.microsoft.com/office/drawing/2016/5/9/chartex" xmlns:cx4="http://schemas.microsoft.com/office/drawing/2016/5/10/chartex" xmlns:cx5="http://schemas.microsoft.com/office/drawing/2016/5/11/chartex" xmlns:cx6="http://schemas.microsoft.com/office/drawing/2016/5/12/chartex" xmlns:cx7="http://schemas.microsoft.com/office/drawing/2016/5/13/chartex" xmlns:cx8="http://schemas.microsoft.com/office/drawing/2016/5/14/chartex" xmlns:mc="http://schemas.openxmlformats.org/markup-compatibility/2006" xmlns:aink="http://schemas.microsoft.com/office/drawing/2016/ink" xmlns:am3d="http://schemas.microsoft.com/office/drawing/2017/model3d" xmlns:o="urn:schemas-microsoft-com:office:office" xmlns:r="http://schemas.openxmlformats.org/officeDocument/2006/relationships" xmlns:m="http://schemas.openxmlformats.org/officeDocument/2006/math" xmlns:v="urn:schemas-microsoft-com:vml" xmlns:wp14="http://schemas.microsoft.com/office/word/2010/wordprocessingDrawing" xmlns:wp="http://schemas.openxmlformats.org/drawingml/2006/wordprocessingDrawing" xmlns:w10="urn:schemas-microsoft-com:office:word" xmlns:w="http://schemas.openxmlformats.org/wordprocessingml/2006/main" xmlns:w14="http://schemas.microsoft.com/office/word/2010/wordml" xmlns:w15="http://schemas.microsoft.com/office/word/2012/wordml" xmlns:w16cex="http://schemas.microsoft.com/office/word/2018/wordml/cex" xmlns:w16cid="http://schemas.microsoft.com/office/word/2016/wordml/cid" xmlns:w16="http://schemas.microsoft.com/office/word/2018/wordml" xmlns:w16sdtdh="http://schemas.microsoft.com/office/word/2020/wordml/sdtdatahash" xmlns:w16se="http://schemas.microsoft.com/office/word/2015/wordml/symex" xmlns:wpg="http://schemas.microsoft.com/office/word/2010/wordprocessingGroup" xmlns:wpi="http://schemas.microsoft.com/office/word/2010/wordprocessingInk" xmlns:wne="http://schemas.microsoft.com/office/word/2006/wordml" xmlns:wps="http://schemas.microsoft.com/office/word/2010/wordprocessingShape" mc:Ignorable="w14 w15 w16se w16cid w16 w16cex w16sdtdh wp14">
   <w:footnote w:type="separator" w:id="-1">
     <w:p>
       <w:pPr>
@@ -823,7 +4060,7 @@
 </file>
 
 <file path=word/header1.xml><?xml version="1.0" encoding="utf-8"?>
-<w:hdr xmlns:wpc="http://schemas.microsoft.com/office/word/2010/wordprocessingCanvas" xmlns:cx="http://schemas.microsoft.com/office/drawing/2014/chartex" xmlns:cx1="http://schemas.microsoft.com/office/drawing/2015/9/8/chartex" xmlns:cx2="http://schemas.microsoft.com/office/drawing/2015/10/21/chartex" xmlns:cx3="http://schemas.microsoft.com/office/drawing/2016/5/9/chartex" xmlns:cx4="http://schemas.microsoft.com/office/drawing/2016/5/10/chartex" xmlns:cx5="http://schemas.microsoft.com/office/drawing/2016/5/11/chartex" xmlns:cx6="http://schemas.microsoft.com/office/drawing/2016/5/12/chartex" xmlns:cx7="http://schemas.microsoft.com/office/drawing/2016/5/13/chartex" xmlns:cx8="http://schemas.microsoft.com/office/drawing/2016/5/14/chartex" xmlns:mc="http://schemas.openxmlformats.org/markup-compatibility/2006" xmlns:aink="http://schemas.microsoft.com/office/drawing/2016/ink" xmlns:am3d="http://schemas.microsoft.com/office/drawing/2017/model3d" xmlns:o="urn:schemas-microsoft-com:office:office" xmlns:oel="http://schemas.microsoft.com/office/2019/extlst" xmlns:r="http://schemas.openxmlformats.org/officeDocument/2006/relationships" xmlns:m="http://schemas.openxmlformats.org/officeDocument/2006/math" xmlns:v="urn:schemas-microsoft-com:vml" xmlns:wp14="http://schemas.microsoft.com/office/word/2010/wordprocessingDrawing" xmlns:wp="http://schemas.openxmlformats.org/drawingml/2006/wordprocessingDrawing" xmlns:w10="urn:schemas-microsoft-com:office:word" xmlns:w="http://schemas.openxmlformats.org/wordprocessingml/2006/main" xmlns:w14="http://schemas.microsoft.com/office/word/2010/wordml" xmlns:w15="http://schemas.microsoft.com/office/word/2012/wordml" xmlns:w16cex="http://schemas.microsoft.com/office/word/2018/wordml/cex" xmlns:w16cid="http://schemas.microsoft.com/office/word/2016/wordml/cid" xmlns:w16="http://schemas.microsoft.com/office/word/2018/wordml" xmlns:w16sdtdh="http://schemas.microsoft.com/office/word/2020/wordml/sdtdatahash" xmlns:w16se="http://schemas.microsoft.com/office/word/2015/wordml/symex" xmlns:wpg="http://schemas.microsoft.com/office/word/2010/wordprocessingGroup" xmlns:wpi="http://schemas.microsoft.com/office/word/2010/wordprocessingInk" xmlns:wne="http://schemas.microsoft.com/office/word/2006/wordml" xmlns:wps="http://schemas.microsoft.com/office/word/2010/wordprocessingShape" mc:Ignorable="w14 w15 w16se w16cid w16 w16cex w16sdtdh wp14">
+<w:hdr xmlns:wpc="http://schemas.microsoft.com/office/word/2010/wordprocessingCanvas" xmlns:cx="http://schemas.microsoft.com/office/drawing/2014/chartex" xmlns:cx1="http://schemas.microsoft.com/office/drawing/2015/9/8/chartex" xmlns:cx2="http://schemas.microsoft.com/office/drawing/2015/10/21/chartex" xmlns:cx3="http://schemas.microsoft.com/office/drawing/2016/5/9/chartex" xmlns:cx4="http://schemas.microsoft.com/office/drawing/2016/5/10/chartex" xmlns:cx5="http://schemas.microsoft.com/office/drawing/2016/5/11/chartex" xmlns:cx6="http://schemas.microsoft.com/office/drawing/2016/5/12/chartex" xmlns:cx7="http://schemas.microsoft.com/office/drawing/2016/5/13/chartex" xmlns:cx8="http://schemas.microsoft.com/office/drawing/2016/5/14/chartex" xmlns:mc="http://schemas.openxmlformats.org/markup-compatibility/2006" xmlns:aink="http://schemas.microsoft.com/office/drawing/2016/ink" xmlns:am3d="http://schemas.microsoft.com/office/drawing/2017/model3d" xmlns:o="urn:schemas-microsoft-com:office:office" xmlns:r="http://schemas.openxmlformats.org/officeDocument/2006/relationships" xmlns:m="http://schemas.openxmlformats.org/officeDocument/2006/math" xmlns:v="urn:schemas-microsoft-com:vml" xmlns:wp14="http://schemas.microsoft.com/office/word/2010/wordprocessingDrawing" xmlns:wp="http://schemas.openxmlformats.org/drawingml/2006/wordprocessingDrawing" xmlns:w10="urn:schemas-microsoft-com:office:word" xmlns:w="http://schemas.openxmlformats.org/wordprocessingml/2006/main" xmlns:w14="http://schemas.microsoft.com/office/word/2010/wordml" xmlns:w15="http://schemas.microsoft.com/office/word/2012/wordml" xmlns:w16cex="http://schemas.microsoft.com/office/word/2018/wordml/cex" xmlns:w16cid="http://schemas.microsoft.com/office/word/2016/wordml/cid" xmlns:w16="http://schemas.microsoft.com/office/word/2018/wordml" xmlns:w16sdtdh="http://schemas.microsoft.com/office/word/2020/wordml/sdtdatahash" xmlns:w16se="http://schemas.microsoft.com/office/word/2015/wordml/symex" xmlns:wpg="http://schemas.microsoft.com/office/word/2010/wordprocessingGroup" xmlns:wpi="http://schemas.microsoft.com/office/word/2010/wordprocessingInk" xmlns:wne="http://schemas.microsoft.com/office/word/2006/wordml" xmlns:wps="http://schemas.microsoft.com/office/word/2010/wordprocessingShape" mc:Ignorable="w14 w15 w16se w16cid w16 w16cex w16sdtdh wp14">
   <w:p>
     <w:pPr>
       <w:pBdr>
@@ -895,7 +4132,7 @@
 </file>
 
 <file path=word/numbering.xml><?xml version="1.0" encoding="utf-8"?>
-<w:numbering xmlns:wpc="http://schemas.microsoft.com/office/word/2010/wordprocessingCanvas" xmlns:cx="http://schemas.microsoft.com/office/drawing/2014/chartex" xmlns:cx1="http://schemas.microsoft.com/office/drawing/2015/9/8/chartex" xmlns:cx2="http://schemas.microsoft.com/office/drawing/2015/10/21/chartex" xmlns:cx3="http://schemas.microsoft.com/office/drawing/2016/5/9/chartex" xmlns:cx4="http://schemas.microsoft.com/office/drawing/2016/5/10/chartex" xmlns:cx5="http://schemas.microsoft.com/office/drawing/2016/5/11/chartex" xmlns:cx6="http://schemas.microsoft.com/office/drawing/2016/5/12/chartex" xmlns:cx7="http://schemas.microsoft.com/office/drawing/2016/5/13/chartex" xmlns:cx8="http://schemas.microsoft.com/office/drawing/2016/5/14/chartex" xmlns:mc="http://schemas.openxmlformats.org/markup-compatibility/2006" xmlns:aink="http://schemas.microsoft.com/office/drawing/2016/ink" xmlns:am3d="http://schemas.microsoft.com/office/drawing/2017/model3d" xmlns:o="urn:schemas-microsoft-com:office:office" xmlns:oel="http://schemas.microsoft.com/office/2019/extlst" xmlns:r="http://schemas.openxmlformats.org/officeDocument/2006/relationships" xmlns:m="http://schemas.openxmlformats.org/officeDocument/2006/math" xmlns:v="urn:schemas-microsoft-com:vml" xmlns:wp14="http://schemas.microsoft.com/office/word/2010/wordprocessingDrawing" xmlns:wp="http://schemas.openxmlformats.org/drawingml/2006/wordprocessingDrawing" xmlns:w10="urn:schemas-microsoft-com:office:word" xmlns:w="http://schemas.openxmlformats.org/wordprocessingml/2006/main" xmlns:w14="http://schemas.microsoft.com/office/word/2010/wordml" xmlns:w15="http://schemas.microsoft.com/office/word/2012/wordml" xmlns:w16cex="http://schemas.microsoft.com/office/word/2018/wordml/cex" xmlns:w16cid="http://schemas.microsoft.com/office/word/2016/wordml/cid" xmlns:w16="http://schemas.microsoft.com/office/word/2018/wordml" xmlns:w16sdtdh="http://schemas.microsoft.com/office/word/2020/wordml/sdtdatahash" xmlns:w16se="http://schemas.microsoft.com/office/word/2015/wordml/symex" xmlns:wpg="http://schemas.microsoft.com/office/word/2010/wordprocessingGroup" xmlns:wpi="http://schemas.microsoft.com/office/word/2010/wordprocessingInk" xmlns:wne="http://schemas.microsoft.com/office/word/2006/wordml" xmlns:wps="http://schemas.microsoft.com/office/word/2010/wordprocessingShape" mc:Ignorable="w14 w15 w16se w16cid w16 w16cex w16sdtdh wp14">
+<w:numbering xmlns:wpc="http://schemas.microsoft.com/office/word/2010/wordprocessingCanvas" xmlns:cx="http://schemas.microsoft.com/office/drawing/2014/chartex" xmlns:cx1="http://schemas.microsoft.com/office/drawing/2015/9/8/chartex" xmlns:cx2="http://schemas.microsoft.com/office/drawing/2015/10/21/chartex" xmlns:cx3="http://schemas.microsoft.com/office/drawing/2016/5/9/chartex" xmlns:cx4="http://schemas.microsoft.com/office/drawing/2016/5/10/chartex" xmlns:cx5="http://schemas.microsoft.com/office/drawing/2016/5/11/chartex" xmlns:cx6="http://schemas.microsoft.com/office/drawing/2016/5/12/chartex" xmlns:cx7="http://schemas.microsoft.com/office/drawing/2016/5/13/chartex" xmlns:cx8="http://schemas.microsoft.com/office/drawing/2016/5/14/chartex" xmlns:mc="http://schemas.openxmlformats.org/markup-compatibility/2006" xmlns:aink="http://schemas.microsoft.com/office/drawing/2016/ink" xmlns:am3d="http://schemas.microsoft.com/office/drawing/2017/model3d" xmlns:o="urn:schemas-microsoft-com:office:office" xmlns:r="http://schemas.openxmlformats.org/officeDocument/2006/relationships" xmlns:m="http://schemas.openxmlformats.org/officeDocument/2006/math" xmlns:v="urn:schemas-microsoft-com:vml" xmlns:wp14="http://schemas.microsoft.com/office/word/2010/wordprocessingDrawing" xmlns:wp="http://schemas.openxmlformats.org/drawingml/2006/wordprocessingDrawing" xmlns:w10="urn:schemas-microsoft-com:office:word" xmlns:w="http://schemas.openxmlformats.org/wordprocessingml/2006/main" xmlns:w14="http://schemas.microsoft.com/office/word/2010/wordml" xmlns:w15="http://schemas.microsoft.com/office/word/2012/wordml" xmlns:w16cex="http://schemas.microsoft.com/office/word/2018/wordml/cex" xmlns:w16cid="http://schemas.microsoft.com/office/word/2016/wordml/cid" xmlns:w16="http://schemas.microsoft.com/office/word/2018/wordml" xmlns:w16sdtdh="http://schemas.microsoft.com/office/word/2020/wordml/sdtdatahash" xmlns:w16se="http://schemas.microsoft.com/office/word/2015/wordml/symex" xmlns:wpg="http://schemas.microsoft.com/office/word/2010/wordprocessingGroup" xmlns:wpi="http://schemas.microsoft.com/office/word/2010/wordprocessingInk" xmlns:wne="http://schemas.microsoft.com/office/word/2006/wordml" xmlns:wps="http://schemas.microsoft.com/office/word/2010/wordprocessingShape" mc:Ignorable="w14 w15 w16se w16cid w16 w16cex w16sdtdh wp14">
   <w:abstractNum w:abstractNumId="0" w15:restartNumberingAfterBreak="0">
     <w:nsid w:val="295301B4"/>
     <w:multiLevelType w:val="multilevel"/>
@@ -982,7 +4219,7 @@
       </w:pPr>
     </w:lvl>
   </w:abstractNum>
-  <w:num w:numId="1" w16cid:durableId="1547331890">
+  <w:num w:numId="1">
     <w:abstractNumId w:val="0"/>
   </w:num>
 </w:numbering>
@@ -1590,6 +4827,16 @@
       </w:tblCellMar>
     </w:tblPr>
   </w:style>
+  <w:style w:type="character" w:styleId="TextodoEspaoReservado">
+    <w:name w:val="Placeholder Text"/>
+    <w:basedOn w:val="Fontepargpadro"/>
+    <w:uiPriority w:val="99"/>
+    <w:semiHidden/>
+    <w:rsid w:val="00A446E1"/>
+    <w:rPr>
+      <w:color w:val="808080"/>
+    </w:rPr>
+  </w:style>
 </w:styles>
 </file>
 

--- a/trabalho/Trabalho_BDA.docx
+++ b/trabalho/Trabalho_BDA.docx
@@ -330,14 +330,7 @@
           <w:rFonts w:ascii="Arial" w:eastAsia="Arial" w:hAnsi="Arial" w:cs="Arial"/>
           <w:color w:val="000000"/>
         </w:rPr>
-        <w:t xml:space="preserve">Caso o trabalho seja enviado após a data estipulada, o mesmo será </w:t>
-      </w:r>
-      <w:r>
-        <w:rPr>
-          <w:rFonts w:ascii="Arial" w:eastAsia="Arial" w:hAnsi="Arial" w:cs="Arial"/>
-          <w:color w:val="000000"/>
-        </w:rPr>
-        <w:t>pontuado com 0.</w:t>
+        <w:t>Caso o trabalho seja enviado após a data estipulada, o mesmo será pontuado com 0.</w:t>
       </w:r>
     </w:p>
     <w:p>
@@ -631,14 +624,7 @@
           <w:sz w:val="32"/>
           <w:szCs w:val="32"/>
         </w:rPr>
-        <w:t xml:space="preserve">QUESTÃO 1(0,5 PONTO): Escreva o enunciado e a </w:t>
-      </w:r>
-      <w:r>
-        <w:rPr>
-          <w:sz w:val="32"/>
-          <w:szCs w:val="32"/>
-        </w:rPr>
-        <w:t xml:space="preserve">resolução de uma consulta em SQL e álgebra relacional que contenha junção na cláusula </w:t>
+        <w:t xml:space="preserve">QUESTÃO 1(0,5 PONTO): Escreva o enunciado e a resolução de uma consulta em SQL e álgebra relacional que contenha junção na cláusula </w:t>
       </w:r>
       <w:proofErr w:type="spellStart"/>
       <w:r>
@@ -694,21 +680,7 @@
           <w:sz w:val="32"/>
           <w:szCs w:val="32"/>
         </w:rPr>
-        <w:t xml:space="preserve">Selecione o nome dos pacientes que foram atendidos no dia 09/02/2015, mostre o nome dos </w:t>
-      </w:r>
-      <w:r>
-        <w:rPr>
-          <w:sz w:val="32"/>
-          <w:szCs w:val="32"/>
-        </w:rPr>
-        <w:t>remédios</w:t>
-      </w:r>
-      <w:r>
-        <w:rPr>
-          <w:sz w:val="32"/>
-          <w:szCs w:val="32"/>
-        </w:rPr>
-        <w:t xml:space="preserve"> se foram prescritos</w:t>
+        <w:t>Selecione o nome dos pacientes que foram atendidos no dia 09/02/2015, mostre o nome dos remédios se foram prescritos</w:t>
       </w:r>
       <w:r>
         <w:rPr>
@@ -890,6 +862,9 @@
             <m:t>(</m:t>
           </m:r>
           <m:r>
+            <m:rPr>
+              <m:sty m:val="p"/>
+            </m:rPr>
             <w:rPr>
               <w:rFonts w:ascii="Cambria Math" w:hAnsi="Cambria Math"/>
               <w:sz w:val="32"/>
@@ -978,6 +953,9 @@
             </m:sub>
           </m:sSub>
           <m:r>
+            <m:rPr>
+              <m:sty m:val="p"/>
+            </m:rPr>
             <w:rPr>
               <w:rFonts w:ascii="Cambria Math" w:hAnsi="Cambria Math"/>
               <w:sz w:val="32"/>
@@ -1066,6 +1044,9 @@
             </m:sub>
           </m:sSub>
           <m:r>
+            <m:rPr>
+              <m:sty m:val="p"/>
+            </m:rPr>
             <w:rPr>
               <w:rFonts w:ascii="Cambria Math" w:hAnsi="Cambria Math"/>
               <w:sz w:val="32"/>
@@ -1178,23 +1159,7 @@
               <w:sz w:val="32"/>
               <w:szCs w:val="32"/>
             </w:rPr>
-            <m:t>medicamento</m:t>
-          </m:r>
-          <m:r>
-            <w:rPr>
-              <w:rFonts w:ascii="Cambria Math" w:hAnsi="Cambria Math"/>
-              <w:sz w:val="32"/>
-              <w:szCs w:val="32"/>
-            </w:rPr>
-            <m:t>)</m:t>
-          </m:r>
-          <m:r>
-            <w:rPr>
-              <w:rFonts w:ascii="Cambria Math" w:hAnsi="Cambria Math"/>
-              <w:sz w:val="32"/>
-              <w:szCs w:val="32"/>
-            </w:rPr>
-            <m:t>)</m:t>
+            <m:t>medicamento))</m:t>
           </m:r>
         </m:oMath>
       </m:oMathPara>
@@ -1633,14 +1598,7 @@
           <w:szCs w:val="32"/>
         </w:rPr>
         <w:lastRenderedPageBreak/>
-        <w:t>QUESTÃO 2(0,5 PONTO): Escreva o enunciado e a resolução de uma consulta em SQL e álgebra relacional que contenha junção interna e contenh</w:t>
-      </w:r>
-      <w:r>
-        <w:rPr>
-          <w:sz w:val="32"/>
-          <w:szCs w:val="32"/>
-        </w:rPr>
-        <w:t xml:space="preserve">a pelo menos 5 tabelas. </w:t>
+        <w:t xml:space="preserve">QUESTÃO 2(0,5 PONTO): Escreva o enunciado e a resolução de uma consulta em SQL e álgebra relacional que contenha junção interna e contenha pelo menos 5 tabelas. </w:t>
       </w:r>
     </w:p>
     <w:p>
@@ -1680,21 +1638,7 @@
           <w:sz w:val="32"/>
           <w:szCs w:val="32"/>
         </w:rPr>
-        <w:t xml:space="preserve">Selecione o nome dos pacientes e seu </w:t>
-      </w:r>
-      <w:r>
-        <w:rPr>
-          <w:sz w:val="32"/>
-          <w:szCs w:val="32"/>
-        </w:rPr>
-        <w:t>endereço</w:t>
-      </w:r>
-      <w:r>
-        <w:rPr>
-          <w:sz w:val="32"/>
-          <w:szCs w:val="32"/>
-        </w:rPr>
-        <w:t>, e mostre o médico o nome do médico que atendeu os pacientes e data do atendimento</w:t>
+        <w:t>Selecione o nome dos pacientes e seu endereço, e mostre o médico o nome do médico que atendeu os pacientes e data do atendimento</w:t>
       </w:r>
     </w:p>
     <w:p>
@@ -1791,23 +1735,7 @@
                   <w:sz w:val="32"/>
                   <w:szCs w:val="32"/>
                 </w:rPr>
-                <m:t>paciente,</m:t>
-              </m:r>
-              <m:r>
-                <w:rPr>
-                  <w:rFonts w:ascii="Cambria Math" w:hAnsi="Cambria Math"/>
-                  <w:sz w:val="32"/>
-                  <w:szCs w:val="32"/>
-                </w:rPr>
-                <m:t xml:space="preserve"> </m:t>
-              </m:r>
-              <m:r>
-                <w:rPr>
-                  <w:rFonts w:ascii="Cambria Math" w:hAnsi="Cambria Math"/>
-                  <w:sz w:val="32"/>
-                  <w:szCs w:val="32"/>
-                </w:rPr>
-                <m:t xml:space="preserve">  nome</m:t>
+                <m:t>paciente,   nome</m:t>
               </m:r>
               <m:r>
                 <m:rPr>
@@ -1896,6 +1824,9 @@
             <m:t>(paciente</m:t>
           </m:r>
           <m:r>
+            <m:rPr>
+              <m:sty m:val="p"/>
+            </m:rPr>
             <w:rPr>
               <w:rFonts w:ascii="Cambria Math" w:hAnsi="Cambria Math"/>
               <w:sz w:val="32"/>
@@ -1984,6 +1915,9 @@
             <m:t xml:space="preserve"> Consulta</m:t>
           </m:r>
           <m:r>
+            <m:rPr>
+              <m:sty m:val="p"/>
+            </m:rPr>
             <w:rPr>
               <w:rFonts w:ascii="Cambria Math" w:hAnsi="Cambria Math"/>
               <w:sz w:val="32"/>
@@ -2072,6 +2006,9 @@
             <m:t>Medico</m:t>
           </m:r>
           <m:r>
+            <m:rPr>
+              <m:sty m:val="p"/>
+            </m:rPr>
             <w:rPr>
               <w:rFonts w:ascii="Cambria Math" w:hAnsi="Cambria Math"/>
               <w:sz w:val="32"/>
@@ -2160,6 +2097,9 @@
             <m:t>Pais</m:t>
           </m:r>
           <m:r>
+            <m:rPr>
+              <m:sty m:val="p"/>
+            </m:rPr>
             <w:rPr>
               <w:rFonts w:ascii="Cambria Math" w:hAnsi="Cambria Math"/>
               <w:sz w:val="32"/>
@@ -2248,6 +2188,9 @@
             <m:t>Estado</m:t>
           </m:r>
           <m:r>
+            <m:rPr>
+              <m:sty m:val="p"/>
+            </m:rPr>
             <w:rPr>
               <w:rFonts w:ascii="Cambria Math" w:hAnsi="Cambria Math"/>
               <w:sz w:val="32"/>
@@ -3508,14 +3451,7 @@
           <w:szCs w:val="32"/>
         </w:rPr>
         <w:lastRenderedPageBreak/>
-        <w:t>QUESTÃO 4(0,5 PONTO): Escreva o enunciado e a resolução de uma consulta em SQL que con</w:t>
-      </w:r>
-      <w:r>
-        <w:rPr>
-          <w:sz w:val="32"/>
-          <w:szCs w:val="32"/>
-        </w:rPr>
-        <w:t xml:space="preserve">tenha uma função de agregação, junção de pelo menos 2 tabelas, utiliza o operador </w:t>
+        <w:t xml:space="preserve">QUESTÃO 4(0,5 PONTO): Escreva o enunciado e a resolução de uma consulta em SQL que contenha uma função de agregação, junção de pelo menos 2 tabelas, utiliza o operador </w:t>
       </w:r>
       <w:proofErr w:type="spellStart"/>
       <w:r>
@@ -3689,7 +3625,7 @@
           <w:sz w:val="32"/>
           <w:szCs w:val="32"/>
         </w:rPr>
-        <w:t xml:space="preserve"> as cidade, </w:t>
+        <w:t xml:space="preserve"> as </w:t>
       </w:r>
       <w:proofErr w:type="spellStart"/>
       <w:r>
@@ -3698,6 +3634,24 @@
           <w:sz w:val="32"/>
           <w:szCs w:val="32"/>
         </w:rPr>
+        <w:t>id_cidade</w:t>
+      </w:r>
+      <w:proofErr w:type="spellEnd"/>
+      <w:r>
+        <w:rPr>
+          <w:color w:val="000000"/>
+          <w:sz w:val="32"/>
+          <w:szCs w:val="32"/>
+        </w:rPr>
+        <w:t xml:space="preserve">, </w:t>
+      </w:r>
+      <w:proofErr w:type="spellStart"/>
+      <w:r>
+        <w:rPr>
+          <w:color w:val="000000"/>
+          <w:sz w:val="32"/>
+          <w:szCs w:val="32"/>
+        </w:rPr>
         <w:t>count</w:t>
       </w:r>
       <w:proofErr w:type="spellEnd"/>
@@ -3734,7 +3688,7 @@
           <w:sz w:val="32"/>
           <w:szCs w:val="32"/>
         </w:rPr>
-        <w:t>total_pacientes</w:t>
+        <w:t>paciente_atendidos</w:t>
       </w:r>
       <w:proofErr w:type="spellEnd"/>
     </w:p>
@@ -3961,20 +3915,6 @@
         </w:rPr>
         <w:t>)&gt;=3;</w:t>
       </w:r>
-    </w:p>
-    <w:p>
-      <w:pPr>
-        <w:tabs>
-          <w:tab w:val="left" w:pos="0"/>
-          <w:tab w:val="left" w:pos="450"/>
-        </w:tabs>
-        <w:spacing w:after="0"/>
-        <w:rPr>
-          <w:color w:val="000000"/>
-          <w:sz w:val="32"/>
-          <w:szCs w:val="32"/>
-        </w:rPr>
-      </w:pPr>
     </w:p>
     <w:sectPr>
       <w:pgSz w:w="15840" w:h="12240" w:orient="landscape"/>
